--- a/Documentation/Présentation générale du projet.docx
+++ b/Documentation/Présentation générale du projet.docx
@@ -146,98 +146,104 @@
         <w:spacing w:after="0"/>
       </w:pPr>
       <w:r>
-        <w:t>-Page Proposition Trajet : Permet de proposer aux usagers du sit</w:t>
-      </w:r>
+        <w:t>-Page Proposition Trajet : Permet de proposer aux usagers du site un trajet comprenant, les villes de départ, étapes et d’arrivées avec les horaires de passages et les prix demandé d’une étape à une autre</w:t>
+      </w:r>
+    </w:p>
+    <w:p>
+      <w:pPr>
+        <w:pStyle w:val="NormalWeb"/>
+        <w:spacing w:after="0"/>
+      </w:pPr>
+      <w:r>
+        <w:t xml:space="preserve"> -Ajout de Véhicule : Ajout d’un Véhicule avec un numéro unique d’immatriculation car on ne peut pas proposer de trajet sans voiture </w:t>
+      </w:r>
+      <w:r>
+        <w:br/>
+        <w:t>-Onglet Véhicule : Affichage de la liste des Véhicules de l’utilisateur</w:t>
+      </w:r>
+    </w:p>
+    <w:p>
+      <w:pPr>
+        <w:pStyle w:val="NormalWeb"/>
+        <w:spacing w:after="0"/>
+      </w:pPr>
+      <w:r>
+        <w:t>-Onglet Liste Trajets Actifs : Affichage des Trajets non validés</w:t>
+      </w:r>
+    </w:p>
+    <w:p>
+      <w:pPr>
+        <w:pStyle w:val="NormalWeb"/>
+        <w:spacing w:after="0"/>
+      </w:pPr>
+      <w:r>
+        <w:lastRenderedPageBreak/>
+        <w:t xml:space="preserve"> -Onglet Liste Trajets Passés : Affichage des Trajets Passés, Validés</w:t>
+      </w:r>
+    </w:p>
+    <w:p>
+      <w:pPr>
+        <w:pStyle w:val="NormalWeb"/>
+        <w:spacing w:after="0"/>
+      </w:pPr>
+      <w:r>
+        <w:t>Bastian :</w:t>
+      </w:r>
+    </w:p>
+    <w:p>
+      <w:pPr>
+        <w:pStyle w:val="NormalWeb"/>
+        <w:spacing w:after="0"/>
+      </w:pPr>
+      <w:r>
+        <w:t>Page d’affichage du profil, page de modification du profil, page de discussion, fenêtre de modification de mot de passe, fenêtre d’envoi de message.</w:t>
+      </w:r>
+    </w:p>
+    <w:p>
+      <w:pPr>
+        <w:pStyle w:val="NormalWeb"/>
+        <w:spacing w:after="0"/>
+      </w:pPr>
+      <w:r>
+        <w:t xml:space="preserve">J’ai commencé dans un premier temps à faire la page de profil principale, dont certains champs sont visibles de tous, d’autre seulement à un utilisateur connecté et d’autres seulement pour le propriétaire de la page. C’est ici aussi que s’affichent les commentaires. J’ai ensuite fait la page de modification du profil, qui permet de le compléter et de modifier les informations actuelles. Après ça je me suis occupé de la page de discussion instantanée, faite entièrement en </w:t>
+      </w:r>
+      <w:proofErr w:type="spellStart"/>
+      <w:r>
+        <w:t>jquery</w:t>
+      </w:r>
+      <w:proofErr w:type="spellEnd"/>
+      <w:r>
+        <w:t xml:space="preserve"> et en ajax ainsi que la fenêtre d’envoi de message depuis le profil. Pour finir j’ai fait la fenêtre de modification de mot de passe dans le profil</w:t>
+      </w:r>
+      <w:r>
+        <w:t>.</w:t>
+      </w:r>
+    </w:p>
+    <w:p>
+      <w:pPr>
+        <w:pStyle w:val="NormalWeb"/>
+        <w:spacing w:after="0"/>
+      </w:pPr>
+    </w:p>
+    <w:p>
+      <w:pPr>
+        <w:pStyle w:val="NormalWeb"/>
+        <w:spacing w:after="0"/>
+      </w:pPr>
+    </w:p>
+    <w:p>
+      <w:pPr>
+        <w:pStyle w:val="NormalWeb"/>
+        <w:spacing w:after="0"/>
+      </w:pPr>
+    </w:p>
+    <w:p>
+      <w:pPr>
+        <w:pStyle w:val="NormalWeb"/>
+        <w:spacing w:after="0"/>
+      </w:pPr>
       <w:bookmarkStart w:id="0" w:name="_GoBack"/>
       <w:bookmarkEnd w:id="0"/>
-      <w:r>
-        <w:t>e un trajet comprenant, les villes de départ, étapes et d’arrivées avec les horaires de passages et les prix demandé d’une étape à une autre</w:t>
-      </w:r>
-    </w:p>
-    <w:p>
-      <w:pPr>
-        <w:pStyle w:val="NormalWeb"/>
-        <w:spacing w:after="0"/>
-      </w:pPr>
-      <w:r>
-        <w:t xml:space="preserve"> -Ajout de Véhicule : Ajout d’un Véhicule avec un numéro unique d’immatriculation car on ne peut pas proposer de trajet sans voiture </w:t>
-      </w:r>
-      <w:r>
-        <w:br/>
-        <w:t>-Onglet Véhicule : Affichage de la liste des Véhicules de l’utilisateur</w:t>
-      </w:r>
-    </w:p>
-    <w:p>
-      <w:pPr>
-        <w:pStyle w:val="NormalWeb"/>
-        <w:spacing w:after="0"/>
-      </w:pPr>
-      <w:r>
-        <w:t>-Onglet Liste Trajets Actifs : Affichage des Trajets non validés</w:t>
-      </w:r>
-    </w:p>
-    <w:p>
-      <w:pPr>
-        <w:pStyle w:val="NormalWeb"/>
-        <w:spacing w:after="0"/>
-      </w:pPr>
-      <w:r>
-        <w:lastRenderedPageBreak/>
-        <w:t xml:space="preserve"> -Onglet Liste Trajets Passés : Affichage des Trajets Passés, Validés</w:t>
-      </w:r>
-    </w:p>
-    <w:p>
-      <w:pPr>
-        <w:pStyle w:val="NormalWeb"/>
-        <w:spacing w:after="0"/>
-      </w:pPr>
-      <w:r>
-        <w:t>Bastian :</w:t>
-      </w:r>
-    </w:p>
-    <w:p>
-      <w:pPr>
-        <w:pStyle w:val="NormalWeb"/>
-        <w:spacing w:after="0"/>
-      </w:pPr>
-      <w:r>
-        <w:t>Page d’affichage du profil, page de modification du profil, page de discussion, fenêtre de modification de mot de passe, fenêtre d’envoi de message.</w:t>
-      </w:r>
-    </w:p>
-    <w:p>
-      <w:pPr>
-        <w:pStyle w:val="NormalWeb"/>
-        <w:spacing w:after="0"/>
-      </w:pPr>
-      <w:r>
-        <w:t xml:space="preserve">J’ai </w:t>
-      </w:r>
-      <w:r>
-        <w:t>commencé</w:t>
-      </w:r>
-      <w:r>
-        <w:t xml:space="preserve"> dans un premier temps à faire la page de profil principale, dont certains champs sont </w:t>
-      </w:r>
-      <w:r>
-        <w:t>visibles</w:t>
-      </w:r>
-      <w:r>
-        <w:t xml:space="preserve"> de tous, d’autre seulement à un utilisateur connecté et d’autres seulement pour le propriétaire de la page. C’est ici aussi que s’affichent les </w:t>
-      </w:r>
-      <w:r>
-        <w:t>commentaires.</w:t>
-      </w:r>
-      <w:r>
-        <w:t xml:space="preserve"> J’ai ensuite fait la page de modification du profil, qui permet de le compléter et de modifier les informations actuelles. Après ça je me suis occupé de la page de discussion instantanée, faite entièrement en </w:t>
-      </w:r>
-      <w:proofErr w:type="spellStart"/>
-      <w:r>
-        <w:t>jquery</w:t>
-      </w:r>
-      <w:proofErr w:type="spellEnd"/>
-      <w:r>
-        <w:t xml:space="preserve"> et en ajax ainsi que la fenêtre d’envoi de message depuis le profil. Pour finir j’ai fait la fenêtre de modification de mot de passe dans le profil</w:t>
-      </w:r>
     </w:p>
     <w:sectPr>
       <w:pgSz w:w="11906" w:h="16838"/>

--- a/Documentation/Présentation générale du projet.docx
+++ b/Documentation/Présentation générale du projet.docx
@@ -4,255 +4,2452 @@
   <w:body>
     <w:p>
       <w:pPr>
-        <w:pStyle w:val="NormalWeb"/>
-        <w:spacing w:after="0"/>
-      </w:pPr>
-      <w:r>
+        <w:pBdr>
+          <w:top w:val="nil"/>
+          <w:left w:val="nil"/>
+          <w:bottom w:val="nil"/>
+          <w:right w:val="nil"/>
+          <w:between w:val="nil"/>
+        </w:pBdr>
+        <w:spacing w:after="0" w:line="240" w:lineRule="auto"/>
+        <w:jc w:val="center"/>
+        <w:rPr>
+          <w:rFonts w:ascii="Times New Roman" w:eastAsia="Times New Roman" w:hAnsi="Times New Roman" w:cs="Times New Roman"/>
+          <w:b/>
+          <w:color w:val="000000"/>
+          <w:sz w:val="36"/>
+          <w:szCs w:val="36"/>
+        </w:rPr>
+      </w:pPr>
+      <w:r>
+        <w:rPr>
+          <w:rFonts w:ascii="Times New Roman" w:eastAsia="Times New Roman" w:hAnsi="Times New Roman" w:cs="Times New Roman"/>
+          <w:b/>
+          <w:color w:val="000000"/>
+          <w:sz w:val="36"/>
+          <w:szCs w:val="36"/>
+        </w:rPr>
         <w:t>Présentation générale du projet</w:t>
       </w:r>
     </w:p>
     <w:p>
       <w:pPr>
-        <w:pStyle w:val="NormalWeb"/>
-        <w:spacing w:after="0"/>
-      </w:pPr>
-    </w:p>
-    <w:p>
-      <w:pPr>
-        <w:pStyle w:val="NormalWeb"/>
-        <w:spacing w:after="0"/>
-      </w:pPr>
-      <w:r>
-        <w:t xml:space="preserve">L’objectif était de créer un site de covoiturage tel </w:t>
+        <w:pBdr>
+          <w:top w:val="nil"/>
+          <w:left w:val="nil"/>
+          <w:bottom w:val="nil"/>
+          <w:right w:val="nil"/>
+          <w:between w:val="nil"/>
+        </w:pBdr>
+        <w:spacing w:after="0" w:line="240" w:lineRule="auto"/>
+        <w:rPr>
+          <w:rFonts w:ascii="Times New Roman" w:eastAsia="Times New Roman" w:hAnsi="Times New Roman" w:cs="Times New Roman"/>
+          <w:sz w:val="24"/>
+          <w:szCs w:val="24"/>
+        </w:rPr>
+      </w:pPr>
+    </w:p>
+    <w:p>
+      <w:pPr>
+        <w:pBdr>
+          <w:top w:val="nil"/>
+          <w:left w:val="nil"/>
+          <w:bottom w:val="nil"/>
+          <w:right w:val="nil"/>
+          <w:between w:val="nil"/>
+        </w:pBdr>
+        <w:spacing w:after="0" w:line="240" w:lineRule="auto"/>
+        <w:rPr>
+          <w:rFonts w:ascii="Times New Roman" w:eastAsia="Times New Roman" w:hAnsi="Times New Roman" w:cs="Times New Roman"/>
+          <w:sz w:val="24"/>
+          <w:szCs w:val="24"/>
+        </w:rPr>
+      </w:pPr>
+      <w:r>
+        <w:rPr>
+          <w:rFonts w:ascii="Times New Roman" w:eastAsia="Times New Roman" w:hAnsi="Times New Roman" w:cs="Times New Roman"/>
+          <w:b/>
+          <w:sz w:val="24"/>
+          <w:szCs w:val="24"/>
+          <w:u w:val="single"/>
+        </w:rPr>
+        <w:t xml:space="preserve">Objectif </w:t>
+      </w:r>
+      <w:r>
+        <w:rPr>
+          <w:rFonts w:ascii="Times New Roman" w:eastAsia="Times New Roman" w:hAnsi="Times New Roman" w:cs="Times New Roman"/>
+          <w:sz w:val="24"/>
+          <w:szCs w:val="24"/>
+        </w:rPr>
+        <w:t>:</w:t>
+      </w:r>
+    </w:p>
+    <w:p>
+      <w:pPr>
+        <w:pBdr>
+          <w:top w:val="nil"/>
+          <w:left w:val="nil"/>
+          <w:bottom w:val="nil"/>
+          <w:right w:val="nil"/>
+          <w:between w:val="nil"/>
+        </w:pBdr>
+        <w:spacing w:after="0" w:line="240" w:lineRule="auto"/>
+        <w:rPr>
+          <w:rFonts w:ascii="Times New Roman" w:eastAsia="Times New Roman" w:hAnsi="Times New Roman" w:cs="Times New Roman"/>
+          <w:sz w:val="24"/>
+          <w:szCs w:val="24"/>
+        </w:rPr>
+      </w:pPr>
+    </w:p>
+    <w:p>
+      <w:pPr>
+        <w:spacing w:after="0" w:line="240" w:lineRule="auto"/>
+        <w:ind w:firstLine="720"/>
+        <w:rPr>
+          <w:rFonts w:ascii="Times New Roman" w:eastAsia="Times New Roman" w:hAnsi="Times New Roman" w:cs="Times New Roman"/>
+          <w:sz w:val="24"/>
+          <w:szCs w:val="24"/>
+        </w:rPr>
+      </w:pPr>
+      <w:r>
+        <w:rPr>
+          <w:rFonts w:ascii="Times New Roman" w:eastAsia="Times New Roman" w:hAnsi="Times New Roman" w:cs="Times New Roman"/>
+          <w:sz w:val="24"/>
+          <w:szCs w:val="24"/>
+        </w:rPr>
+        <w:t xml:space="preserve">Nous nous sommes </w:t>
+      </w:r>
+      <w:r>
+        <w:rPr>
+          <w:rFonts w:ascii="Times New Roman" w:eastAsia="Times New Roman" w:hAnsi="Times New Roman" w:cs="Times New Roman"/>
+          <w:sz w:val="24"/>
+          <w:szCs w:val="24"/>
+        </w:rPr>
+        <w:t>fixés</w:t>
+      </w:r>
+      <w:r>
+        <w:rPr>
+          <w:rFonts w:ascii="Times New Roman" w:eastAsia="Times New Roman" w:hAnsi="Times New Roman" w:cs="Times New Roman"/>
+          <w:sz w:val="24"/>
+          <w:szCs w:val="24"/>
+        </w:rPr>
+        <w:t xml:space="preserve"> pour </w:t>
+      </w:r>
+      <w:r>
+        <w:rPr>
+          <w:rFonts w:ascii="Times New Roman" w:eastAsia="Times New Roman" w:hAnsi="Times New Roman" w:cs="Times New Roman"/>
+          <w:sz w:val="24"/>
+          <w:szCs w:val="24"/>
+        </w:rPr>
+        <w:t>objectif “</w:t>
+      </w:r>
+      <w:r>
+        <w:rPr>
+          <w:rFonts w:ascii="Times New Roman" w:eastAsia="Times New Roman" w:hAnsi="Times New Roman" w:cs="Times New Roman"/>
+          <w:sz w:val="24"/>
+          <w:szCs w:val="24"/>
+        </w:rPr>
+        <w:t>créer un site de Covoiturage” du type BlaBlaCar.</w:t>
+      </w:r>
+    </w:p>
+    <w:p>
+      <w:pPr>
+        <w:pBdr>
+          <w:top w:val="nil"/>
+          <w:left w:val="nil"/>
+          <w:bottom w:val="nil"/>
+          <w:right w:val="nil"/>
+          <w:between w:val="nil"/>
+        </w:pBdr>
+        <w:spacing w:after="0" w:line="240" w:lineRule="auto"/>
+        <w:rPr>
+          <w:rFonts w:ascii="Times New Roman" w:eastAsia="Times New Roman" w:hAnsi="Times New Roman" w:cs="Times New Roman"/>
+          <w:sz w:val="24"/>
+          <w:szCs w:val="24"/>
+        </w:rPr>
+      </w:pPr>
+    </w:p>
+    <w:p>
+      <w:pPr>
+        <w:pBdr>
+          <w:top w:val="nil"/>
+          <w:left w:val="nil"/>
+          <w:bottom w:val="nil"/>
+          <w:right w:val="nil"/>
+          <w:between w:val="nil"/>
+        </w:pBdr>
+        <w:spacing w:after="0" w:line="240" w:lineRule="auto"/>
+        <w:rPr>
+          <w:rFonts w:ascii="Times New Roman" w:eastAsia="Times New Roman" w:hAnsi="Times New Roman" w:cs="Times New Roman"/>
+          <w:sz w:val="24"/>
+          <w:szCs w:val="24"/>
+        </w:rPr>
+      </w:pPr>
+      <w:proofErr w:type="gramStart"/>
+      <w:r>
+        <w:rPr>
+          <w:rFonts w:ascii="Times New Roman" w:eastAsia="Times New Roman" w:hAnsi="Times New Roman" w:cs="Times New Roman"/>
+          <w:b/>
+          <w:sz w:val="24"/>
+          <w:szCs w:val="24"/>
+          <w:u w:val="single"/>
+        </w:rPr>
+        <w:t>Présentation</w:t>
+      </w:r>
+      <w:r>
+        <w:rPr>
+          <w:rFonts w:ascii="Times New Roman" w:eastAsia="Times New Roman" w:hAnsi="Times New Roman" w:cs="Times New Roman"/>
+          <w:sz w:val="24"/>
+          <w:szCs w:val="24"/>
+        </w:rPr>
+        <w:t>:</w:t>
+      </w:r>
+      <w:proofErr w:type="gramEnd"/>
+    </w:p>
+    <w:p>
+      <w:pPr>
+        <w:pBdr>
+          <w:top w:val="nil"/>
+          <w:left w:val="nil"/>
+          <w:bottom w:val="nil"/>
+          <w:right w:val="nil"/>
+          <w:between w:val="nil"/>
+        </w:pBdr>
+        <w:spacing w:after="0" w:line="240" w:lineRule="auto"/>
+        <w:jc w:val="center"/>
+        <w:rPr>
+          <w:rFonts w:ascii="Times New Roman" w:eastAsia="Times New Roman" w:hAnsi="Times New Roman" w:cs="Times New Roman"/>
+          <w:sz w:val="24"/>
+          <w:szCs w:val="24"/>
+        </w:rPr>
+      </w:pPr>
+    </w:p>
+    <w:p>
+      <w:pPr>
+        <w:pBdr>
+          <w:top w:val="nil"/>
+          <w:left w:val="nil"/>
+          <w:bottom w:val="nil"/>
+          <w:right w:val="nil"/>
+          <w:between w:val="nil"/>
+        </w:pBdr>
+        <w:spacing w:after="0" w:line="240" w:lineRule="auto"/>
+        <w:ind w:firstLine="720"/>
+        <w:rPr>
+          <w:rFonts w:ascii="Times New Roman" w:eastAsia="Times New Roman" w:hAnsi="Times New Roman" w:cs="Times New Roman"/>
+          <w:sz w:val="24"/>
+          <w:szCs w:val="24"/>
+        </w:rPr>
+      </w:pPr>
+      <w:r>
+        <w:rPr>
+          <w:rFonts w:ascii="Times New Roman" w:eastAsia="Times New Roman" w:hAnsi="Times New Roman" w:cs="Times New Roman"/>
+          <w:sz w:val="24"/>
+          <w:szCs w:val="24"/>
+        </w:rPr>
+        <w:t>L’Usager peut rechercher un trajet pour s’y inscrire, proposer un trajet aux autres utilisateurs, commenter les trajets auxquels il participe, discuter avec les autres utilisateurs</w:t>
+      </w:r>
+    </w:p>
+    <w:p>
+      <w:pPr>
+        <w:pBdr>
+          <w:top w:val="nil"/>
+          <w:left w:val="nil"/>
+          <w:bottom w:val="nil"/>
+          <w:right w:val="nil"/>
+          <w:between w:val="nil"/>
+        </w:pBdr>
+        <w:spacing w:after="0" w:line="240" w:lineRule="auto"/>
+        <w:rPr>
+          <w:rFonts w:ascii="Times New Roman" w:eastAsia="Times New Roman" w:hAnsi="Times New Roman" w:cs="Times New Roman"/>
+          <w:sz w:val="24"/>
+          <w:szCs w:val="24"/>
+        </w:rPr>
+      </w:pPr>
+    </w:p>
+    <w:p>
+      <w:pPr>
+        <w:pBdr>
+          <w:top w:val="nil"/>
+          <w:left w:val="nil"/>
+          <w:bottom w:val="nil"/>
+          <w:right w:val="nil"/>
+          <w:between w:val="nil"/>
+        </w:pBdr>
+        <w:spacing w:after="0" w:line="240" w:lineRule="auto"/>
+        <w:rPr>
+          <w:rFonts w:ascii="Times New Roman" w:eastAsia="Times New Roman" w:hAnsi="Times New Roman" w:cs="Times New Roman"/>
+          <w:b/>
+          <w:color w:val="000000"/>
+          <w:sz w:val="24"/>
+          <w:szCs w:val="24"/>
+          <w:u w:val="single"/>
+        </w:rPr>
+      </w:pPr>
+      <w:r>
+        <w:rPr>
+          <w:rFonts w:ascii="Times New Roman" w:eastAsia="Times New Roman" w:hAnsi="Times New Roman" w:cs="Times New Roman"/>
+          <w:b/>
+          <w:color w:val="000000"/>
+          <w:sz w:val="24"/>
+          <w:szCs w:val="24"/>
+          <w:u w:val="single"/>
+        </w:rPr>
+        <w:t>Répartition des tâches :</w:t>
+      </w:r>
+    </w:p>
+    <w:p>
+      <w:pPr>
+        <w:pBdr>
+          <w:top w:val="nil"/>
+          <w:left w:val="nil"/>
+          <w:bottom w:val="nil"/>
+          <w:right w:val="nil"/>
+          <w:between w:val="nil"/>
+        </w:pBdr>
+        <w:spacing w:after="0" w:line="240" w:lineRule="auto"/>
+        <w:rPr>
+          <w:rFonts w:ascii="Times New Roman" w:eastAsia="Times New Roman" w:hAnsi="Times New Roman" w:cs="Times New Roman"/>
+          <w:b/>
+          <w:sz w:val="24"/>
+          <w:szCs w:val="24"/>
+          <w:u w:val="single"/>
+        </w:rPr>
+      </w:pPr>
+    </w:p>
+    <w:p>
+      <w:pPr>
+        <w:spacing w:after="0" w:line="240" w:lineRule="auto"/>
+        <w:ind w:firstLine="720"/>
+        <w:rPr>
+          <w:rFonts w:ascii="Times New Roman" w:eastAsia="Times New Roman" w:hAnsi="Times New Roman" w:cs="Times New Roman"/>
+          <w:sz w:val="24"/>
+          <w:szCs w:val="24"/>
+        </w:rPr>
+      </w:pPr>
+      <w:r>
+        <w:rPr>
+          <w:rFonts w:ascii="Times New Roman" w:eastAsia="Times New Roman" w:hAnsi="Times New Roman" w:cs="Times New Roman"/>
+          <w:sz w:val="24"/>
+          <w:szCs w:val="24"/>
+        </w:rPr>
+        <w:t>Nous avons décidé de nous répartir les tâches par page, cela nous permet de ne pas nous spécialiser dans un domaine et au lieu de cela nous familiariser avec le PHP, le JS/JQUERY/</w:t>
+      </w:r>
+      <w:proofErr w:type="gramStart"/>
+      <w:r>
+        <w:rPr>
+          <w:rFonts w:ascii="Times New Roman" w:eastAsia="Times New Roman" w:hAnsi="Times New Roman" w:cs="Times New Roman"/>
+          <w:sz w:val="24"/>
+          <w:szCs w:val="24"/>
+        </w:rPr>
+        <w:t>AJAX .</w:t>
+      </w:r>
+      <w:proofErr w:type="gramEnd"/>
+    </w:p>
+    <w:p>
+      <w:pPr>
+        <w:spacing w:after="0" w:line="240" w:lineRule="auto"/>
+        <w:rPr>
+          <w:rFonts w:ascii="Times New Roman" w:eastAsia="Times New Roman" w:hAnsi="Times New Roman" w:cs="Times New Roman"/>
+          <w:sz w:val="24"/>
+          <w:szCs w:val="24"/>
+        </w:rPr>
+      </w:pPr>
+      <w:r>
+        <w:rPr>
+          <w:rFonts w:ascii="Times New Roman" w:eastAsia="Times New Roman" w:hAnsi="Times New Roman" w:cs="Times New Roman"/>
+          <w:sz w:val="24"/>
+          <w:szCs w:val="24"/>
+        </w:rPr>
+        <w:t>Pour l’organisation nous avons utilisé l’outil d’organisation de tâche</w:t>
+      </w:r>
+      <w:r>
+        <w:rPr>
+          <w:rFonts w:ascii="Times New Roman" w:eastAsia="Times New Roman" w:hAnsi="Times New Roman" w:cs="Times New Roman"/>
+          <w:sz w:val="24"/>
+          <w:szCs w:val="24"/>
+        </w:rPr>
+        <w:t>s Trello qui permet la gestion et l’attribution des missions des membres.</w:t>
+      </w:r>
+    </w:p>
+    <w:p>
+      <w:pPr>
+        <w:pBdr>
+          <w:top w:val="nil"/>
+          <w:left w:val="nil"/>
+          <w:bottom w:val="nil"/>
+          <w:right w:val="nil"/>
+          <w:between w:val="nil"/>
+        </w:pBdr>
+        <w:spacing w:after="0" w:line="240" w:lineRule="auto"/>
+        <w:rPr>
+          <w:rFonts w:ascii="Times New Roman" w:eastAsia="Times New Roman" w:hAnsi="Times New Roman" w:cs="Times New Roman"/>
+          <w:sz w:val="24"/>
+          <w:szCs w:val="24"/>
+        </w:rPr>
+      </w:pPr>
+    </w:p>
+    <w:p>
+      <w:pPr>
+        <w:pBdr>
+          <w:top w:val="nil"/>
+          <w:left w:val="nil"/>
+          <w:bottom w:val="nil"/>
+          <w:right w:val="nil"/>
+          <w:between w:val="nil"/>
+        </w:pBdr>
+        <w:spacing w:after="0" w:line="240" w:lineRule="auto"/>
+        <w:jc w:val="center"/>
+        <w:rPr>
+          <w:rFonts w:ascii="Times New Roman" w:eastAsia="Times New Roman" w:hAnsi="Times New Roman" w:cs="Times New Roman"/>
+          <w:color w:val="000000"/>
+          <w:sz w:val="24"/>
+          <w:szCs w:val="24"/>
+        </w:rPr>
+      </w:pPr>
+      <w:r>
+        <w:rPr>
+          <w:rFonts w:ascii="Times New Roman" w:eastAsia="Times New Roman" w:hAnsi="Times New Roman" w:cs="Times New Roman"/>
+          <w:b/>
+          <w:color w:val="000000"/>
+          <w:sz w:val="24"/>
+          <w:szCs w:val="24"/>
+        </w:rPr>
+        <w:t>Antoine </w:t>
+      </w:r>
+      <w:r>
+        <w:rPr>
+          <w:rFonts w:ascii="Times New Roman" w:eastAsia="Times New Roman" w:hAnsi="Times New Roman" w:cs="Times New Roman"/>
+          <w:color w:val="000000"/>
+          <w:sz w:val="24"/>
+          <w:szCs w:val="24"/>
+        </w:rPr>
+        <w:t xml:space="preserve">: </w:t>
+      </w:r>
+    </w:p>
+    <w:p>
+      <w:pPr>
+        <w:pBdr>
+          <w:top w:val="nil"/>
+          <w:left w:val="nil"/>
+          <w:bottom w:val="nil"/>
+          <w:right w:val="nil"/>
+          <w:between w:val="nil"/>
+        </w:pBdr>
+        <w:spacing w:after="0" w:line="240" w:lineRule="auto"/>
+        <w:rPr>
+          <w:rFonts w:ascii="Times New Roman" w:eastAsia="Times New Roman" w:hAnsi="Times New Roman" w:cs="Times New Roman"/>
+          <w:sz w:val="24"/>
+          <w:szCs w:val="24"/>
+        </w:rPr>
+      </w:pPr>
+    </w:p>
+    <w:p>
+      <w:pPr>
+        <w:pBdr>
+          <w:top w:val="nil"/>
+          <w:left w:val="nil"/>
+          <w:bottom w:val="nil"/>
+          <w:right w:val="nil"/>
+          <w:between w:val="nil"/>
+        </w:pBdr>
+        <w:spacing w:after="0" w:line="240" w:lineRule="auto"/>
+        <w:ind w:firstLine="720"/>
+        <w:rPr>
+          <w:rFonts w:ascii="Times New Roman" w:eastAsia="Times New Roman" w:hAnsi="Times New Roman" w:cs="Times New Roman"/>
+          <w:color w:val="000000"/>
+          <w:sz w:val="24"/>
+          <w:szCs w:val="24"/>
+        </w:rPr>
+      </w:pPr>
+      <w:r>
+        <w:rPr>
+          <w:rFonts w:ascii="Times New Roman" w:eastAsia="Times New Roman" w:hAnsi="Times New Roman" w:cs="Times New Roman"/>
+          <w:color w:val="000000"/>
+          <w:sz w:val="24"/>
+          <w:szCs w:val="24"/>
+        </w:rPr>
+        <w:t xml:space="preserve">J’ai fait la page d’accueil qui représente l’emplacement pour faire la recherche de trajet. La page de connexion et inscription. La page de résultat de la recherche de trajet qui </w:t>
+      </w:r>
+      <w:proofErr w:type="gramStart"/>
+      <w:r>
+        <w:rPr>
+          <w:rFonts w:ascii="Times New Roman" w:eastAsia="Times New Roman" w:hAnsi="Times New Roman" w:cs="Times New Roman"/>
+          <w:color w:val="000000"/>
+          <w:sz w:val="24"/>
+          <w:szCs w:val="24"/>
+        </w:rPr>
+        <w:t>affiche</w:t>
+      </w:r>
+      <w:proofErr w:type="gramEnd"/>
+      <w:r>
+        <w:rPr>
+          <w:rFonts w:ascii="Times New Roman" w:eastAsia="Times New Roman" w:hAnsi="Times New Roman" w:cs="Times New Roman"/>
+          <w:color w:val="000000"/>
+          <w:sz w:val="24"/>
+          <w:szCs w:val="24"/>
+        </w:rPr>
+        <w:t xml:space="preserve"> une liste des différents trajets qui correspondent au critère et une </w:t>
+      </w:r>
+      <w:r>
+        <w:rPr>
+          <w:rFonts w:ascii="Times New Roman" w:eastAsia="Times New Roman" w:hAnsi="Times New Roman" w:cs="Times New Roman"/>
+          <w:color w:val="000000"/>
+          <w:sz w:val="24"/>
+          <w:szCs w:val="24"/>
+        </w:rPr>
+        <w:t>possibilité de rechercher avec de nouveau argument ainsi que de mettre en favoris la recherche tout ça sans recharger la page.</w:t>
+      </w:r>
+    </w:p>
+    <w:p>
+      <w:pPr>
+        <w:pBdr>
+          <w:top w:val="nil"/>
+          <w:left w:val="nil"/>
+          <w:bottom w:val="nil"/>
+          <w:right w:val="nil"/>
+          <w:between w:val="nil"/>
+        </w:pBdr>
+        <w:spacing w:after="0" w:line="240" w:lineRule="auto"/>
+        <w:rPr>
+          <w:rFonts w:ascii="Times New Roman" w:eastAsia="Times New Roman" w:hAnsi="Times New Roman" w:cs="Times New Roman"/>
+          <w:color w:val="000000"/>
+          <w:sz w:val="24"/>
+          <w:szCs w:val="24"/>
+        </w:rPr>
+      </w:pPr>
+      <w:r>
+        <w:rPr>
+          <w:rFonts w:ascii="Times New Roman" w:eastAsia="Times New Roman" w:hAnsi="Times New Roman" w:cs="Times New Roman"/>
+          <w:color w:val="000000"/>
+          <w:sz w:val="24"/>
+          <w:szCs w:val="24"/>
+        </w:rPr>
+        <w:t>J’ai fait également la page du trajet qui représente le trajet trouver et qui regroupe les informations sur le trajet, l’utilisat</w:t>
+      </w:r>
+      <w:r>
+        <w:rPr>
+          <w:rFonts w:ascii="Times New Roman" w:eastAsia="Times New Roman" w:hAnsi="Times New Roman" w:cs="Times New Roman"/>
+          <w:color w:val="000000"/>
+          <w:sz w:val="24"/>
+          <w:szCs w:val="24"/>
+        </w:rPr>
+        <w:t>eur qui conduit, l’itinéraire et les personnes qui sont présentes par rapport aux étapes auxquelles ils sont inscrits, un espace pour s’inscrire ou valider, ou même se désinscrire ou retirer le trajet et pour finir un espace de commentaires qui a des inter</w:t>
+      </w:r>
+      <w:r>
+        <w:rPr>
+          <w:rFonts w:ascii="Times New Roman" w:eastAsia="Times New Roman" w:hAnsi="Times New Roman" w:cs="Times New Roman"/>
+          <w:color w:val="000000"/>
+          <w:sz w:val="24"/>
+          <w:szCs w:val="24"/>
+        </w:rPr>
+        <w:t>actions sans recharger la page.</w:t>
+      </w:r>
+    </w:p>
+    <w:p>
+      <w:pPr>
+        <w:pBdr>
+          <w:top w:val="nil"/>
+          <w:left w:val="nil"/>
+          <w:bottom w:val="nil"/>
+          <w:right w:val="nil"/>
+          <w:between w:val="nil"/>
+        </w:pBdr>
+        <w:spacing w:after="0" w:line="240" w:lineRule="auto"/>
+        <w:rPr>
+          <w:rFonts w:ascii="Times New Roman" w:eastAsia="Times New Roman" w:hAnsi="Times New Roman" w:cs="Times New Roman"/>
+          <w:color w:val="000000"/>
+          <w:sz w:val="24"/>
+          <w:szCs w:val="24"/>
+        </w:rPr>
+      </w:pPr>
+      <w:r>
+        <w:rPr>
+          <w:rFonts w:ascii="Times New Roman" w:eastAsia="Times New Roman" w:hAnsi="Times New Roman" w:cs="Times New Roman"/>
+          <w:color w:val="000000"/>
+          <w:sz w:val="24"/>
+          <w:szCs w:val="24"/>
+        </w:rPr>
+        <w:t>De plus j’ai également fait une page de favoris ainsi que le composant qui regroupe les différentes recherches favorites et le lien qui permet d’y accéder.</w:t>
+      </w:r>
+    </w:p>
+    <w:p>
+      <w:pPr>
+        <w:pBdr>
+          <w:top w:val="nil"/>
+          <w:left w:val="nil"/>
+          <w:bottom w:val="nil"/>
+          <w:right w:val="nil"/>
+          <w:between w:val="nil"/>
+        </w:pBdr>
+        <w:spacing w:after="0" w:line="240" w:lineRule="auto"/>
+        <w:rPr>
+          <w:rFonts w:ascii="Times New Roman" w:eastAsia="Times New Roman" w:hAnsi="Times New Roman" w:cs="Times New Roman"/>
+          <w:color w:val="000000"/>
+          <w:sz w:val="24"/>
+          <w:szCs w:val="24"/>
+        </w:rPr>
+      </w:pPr>
+      <w:r>
+        <w:rPr>
+          <w:rFonts w:ascii="Times New Roman" w:eastAsia="Times New Roman" w:hAnsi="Times New Roman" w:cs="Times New Roman"/>
+          <w:color w:val="000000"/>
+          <w:sz w:val="24"/>
+          <w:szCs w:val="24"/>
+        </w:rPr>
+        <w:t>Enfin j’ai fait un espace mot de passe oublier pour retrouver un mot de passe oublié.</w:t>
+      </w:r>
+    </w:p>
+    <w:p>
+      <w:pPr>
+        <w:pBdr>
+          <w:top w:val="nil"/>
+          <w:left w:val="nil"/>
+          <w:bottom w:val="nil"/>
+          <w:right w:val="nil"/>
+          <w:between w:val="nil"/>
+        </w:pBdr>
+        <w:spacing w:after="0" w:line="240" w:lineRule="auto"/>
+        <w:rPr>
+          <w:rFonts w:ascii="Times New Roman" w:eastAsia="Times New Roman" w:hAnsi="Times New Roman" w:cs="Times New Roman"/>
+          <w:color w:val="000000"/>
+          <w:sz w:val="24"/>
+          <w:szCs w:val="24"/>
+        </w:rPr>
+      </w:pPr>
+    </w:p>
+    <w:p>
+      <w:pPr>
+        <w:rPr>
+          <w:b/>
+        </w:rPr>
+      </w:pPr>
+      <w:r>
+        <w:rPr>
+          <w:b/>
+        </w:rPr>
+        <w:t>Difficulté :</w:t>
+      </w:r>
+    </w:p>
+    <w:p>
+      <w:pPr>
+        <w:numPr>
+          <w:ilvl w:val="0"/>
+          <w:numId w:val="3"/>
+        </w:numPr>
+        <w:spacing w:after="0" w:line="254" w:lineRule="auto"/>
+        <w:rPr>
+          <w:b/>
+          <w:color w:val="000000"/>
+        </w:rPr>
+      </w:pPr>
+      <w:r>
+        <w:rPr>
+          <w:color w:val="000000"/>
+        </w:rPr>
+        <w:t>Gros manque de temps, car trop peu d’information sur la quantité à rendre et trop peu de cours en classe pour faire le projet</w:t>
+      </w:r>
+    </w:p>
+    <w:p>
+      <w:pPr>
+        <w:numPr>
+          <w:ilvl w:val="0"/>
+          <w:numId w:val="3"/>
+        </w:numPr>
+        <w:spacing w:after="0" w:line="254" w:lineRule="auto"/>
+        <w:rPr>
+          <w:b/>
+          <w:color w:val="000000"/>
+        </w:rPr>
+      </w:pPr>
+      <w:r>
+        <w:rPr>
+          <w:color w:val="000000"/>
+        </w:rPr>
+        <w:t>Manque d’information sur les documents à rendre.</w:t>
+      </w:r>
+    </w:p>
+    <w:p>
+      <w:pPr>
+        <w:numPr>
+          <w:ilvl w:val="0"/>
+          <w:numId w:val="3"/>
+        </w:numPr>
+        <w:spacing w:after="0" w:line="254" w:lineRule="auto"/>
+      </w:pPr>
+      <w:r>
+        <w:t xml:space="preserve">Difficulté d'implémentation du tableau affichant les passagers par étape </w:t>
+      </w:r>
+    </w:p>
+    <w:p>
+      <w:pPr>
+        <w:numPr>
+          <w:ilvl w:val="0"/>
+          <w:numId w:val="3"/>
+        </w:numPr>
+        <w:spacing w:after="0" w:line="254" w:lineRule="auto"/>
+      </w:pPr>
+      <w:r>
+        <w:rPr>
+          <w:color w:val="000000"/>
+        </w:rPr>
+        <w:t>Difficulté pour la création de la requête qui récupère les trajets correspondants aux critères de l’utilisateur car il y a plusieurs types de trajet et que je souhaitais par soucis d’aisance tout récupérer dans un seul tableau</w:t>
+      </w:r>
+    </w:p>
+    <w:p>
+      <w:pPr>
+        <w:numPr>
+          <w:ilvl w:val="0"/>
+          <w:numId w:val="3"/>
+        </w:numPr>
+        <w:spacing w:line="254" w:lineRule="auto"/>
+      </w:pPr>
+      <w:r>
+        <w:rPr>
+          <w:color w:val="000000"/>
+        </w:rPr>
+        <w:t>Difficulté lors de l’implémentation de l’</w:t>
       </w:r>
       <w:proofErr w:type="spellStart"/>
       <w:r>
-        <w:t>blablacar</w:t>
+        <w:rPr>
+          <w:color w:val="000000"/>
+        </w:rPr>
+        <w:t>autocomplete</w:t>
       </w:r>
       <w:proofErr w:type="spellEnd"/>
       <w:r>
-        <w:t xml:space="preserve">. Donc nous voulions qu’un utilisateur lambda puisse facilement créer ou s’inscrire à un trajet. De plus nous voulions ajouter une possibilité de discussion privée entre utilisateur afin de leur permettre d’échanger sur des potentiels trajet </w:t>
-      </w:r>
-      <w:r>
-        <w:t>à</w:t>
-      </w:r>
-      <w:r>
-        <w:t xml:space="preserve"> venir. </w:t>
-      </w:r>
-    </w:p>
-    <w:p>
-      <w:pPr>
-        <w:pStyle w:val="NormalWeb"/>
-        <w:spacing w:after="0"/>
-      </w:pPr>
-    </w:p>
-    <w:p>
-      <w:pPr>
-        <w:pStyle w:val="NormalWeb"/>
-        <w:spacing w:after="0"/>
-      </w:pPr>
-      <w:r>
-        <w:t xml:space="preserve">Pour nous répartir les taches nous avons utilisé l’outils </w:t>
+        <w:rPr>
+          <w:color w:val="000000"/>
+        </w:rPr>
+        <w:t xml:space="preserve"> pour le déroulement des villes lors de la recherche.</w:t>
+      </w:r>
+    </w:p>
+    <w:p>
+      <w:pPr>
+        <w:ind w:left="360"/>
+        <w:rPr>
+          <w:b/>
+        </w:rPr>
+      </w:pPr>
+      <w:r>
+        <w:rPr>
+          <w:b/>
+        </w:rPr>
+        <w:t>Enseignement :</w:t>
+      </w:r>
+    </w:p>
+    <w:p>
+      <w:pPr>
+        <w:numPr>
+          <w:ilvl w:val="0"/>
+          <w:numId w:val="4"/>
+        </w:numPr>
+        <w:spacing w:after="0" w:line="254" w:lineRule="auto"/>
+        <w:rPr>
+          <w:b/>
+          <w:color w:val="000000"/>
+        </w:rPr>
+      </w:pPr>
+      <w:r>
+        <w:rPr>
+          <w:color w:val="000000"/>
+        </w:rPr>
+        <w:lastRenderedPageBreak/>
+        <w:t>Je trouve que niveau organisation nous nous sommes très bien débrouillés car nous avons fait tout ce qui était prévu dans les temps. Et nous n’avions jamais rien à faire dans l’attente des autres membres du groupe.</w:t>
+      </w:r>
+    </w:p>
+    <w:p>
+      <w:pPr>
+        <w:numPr>
+          <w:ilvl w:val="0"/>
+          <w:numId w:val="4"/>
+        </w:numPr>
+        <w:spacing w:after="0" w:line="254" w:lineRule="auto"/>
+        <w:rPr>
+          <w:b/>
+          <w:color w:val="000000"/>
+        </w:rPr>
+      </w:pPr>
+      <w:r>
+        <w:rPr>
+          <w:color w:val="000000"/>
+        </w:rPr>
+        <w:t xml:space="preserve">J’ai appris à bien </w:t>
+      </w:r>
+      <w:r>
+        <w:t>maîtriser</w:t>
+      </w:r>
+      <w:r>
+        <w:rPr>
+          <w:color w:val="000000"/>
+        </w:rPr>
+        <w:t xml:space="preserve"> git et </w:t>
       </w:r>
       <w:proofErr w:type="spellStart"/>
       <w:r>
+        <w:rPr>
+          <w:color w:val="000000"/>
+        </w:rPr>
         <w:t>trello</w:t>
       </w:r>
       <w:proofErr w:type="spellEnd"/>
       <w:r>
-        <w:t xml:space="preserve"> qui permet la gestion de tâche et des membres qui s’en occupe.</w:t>
-      </w:r>
-    </w:p>
-    <w:p>
-      <w:pPr>
-        <w:pStyle w:val="NormalWeb"/>
-        <w:spacing w:after="0"/>
-      </w:pPr>
-      <w:r>
-        <w:t>Répartition des tâches :</w:t>
-      </w:r>
-    </w:p>
-    <w:p>
-      <w:pPr>
-        <w:pStyle w:val="NormalWeb"/>
-        <w:spacing w:after="0"/>
-      </w:pPr>
-      <w:r>
-        <w:t xml:space="preserve">Antoine : page d’accueil, inscription, connexion, page </w:t>
+        <w:rPr>
+          <w:color w:val="000000"/>
+        </w:rPr>
+        <w:t xml:space="preserve"> qui nous ont permis de bien gérer le projet </w:t>
+      </w:r>
+    </w:p>
+    <w:p>
+      <w:pPr>
+        <w:numPr>
+          <w:ilvl w:val="0"/>
+          <w:numId w:val="4"/>
+        </w:numPr>
+        <w:spacing w:after="0" w:line="254" w:lineRule="auto"/>
+        <w:rPr>
+          <w:b/>
+          <w:color w:val="000000"/>
+        </w:rPr>
+      </w:pPr>
+      <w:r>
+        <w:rPr>
+          <w:color w:val="000000"/>
+        </w:rPr>
+        <w:t>J’ai également appris des choses en PHP</w:t>
+      </w:r>
+    </w:p>
+    <w:p>
+      <w:pPr>
+        <w:numPr>
+          <w:ilvl w:val="0"/>
+          <w:numId w:val="4"/>
+        </w:numPr>
+        <w:spacing w:after="0" w:line="254" w:lineRule="auto"/>
+        <w:rPr>
+          <w:b/>
+          <w:color w:val="000000"/>
+        </w:rPr>
+      </w:pPr>
+      <w:r>
+        <w:rPr>
+          <w:color w:val="000000"/>
+        </w:rPr>
+        <w:t xml:space="preserve">J’ai également appris comment faire de l’ajax avec </w:t>
       </w:r>
       <w:proofErr w:type="spellStart"/>
       <w:r>
-        <w:t>restrajet</w:t>
+        <w:rPr>
+          <w:color w:val="000000"/>
+        </w:rPr>
+        <w:t>jquery</w:t>
       </w:r>
       <w:proofErr w:type="spellEnd"/>
       <w:r>
-        <w:t>, page trajet, page favoris, mot de passe oublier.</w:t>
-      </w:r>
-    </w:p>
-    <w:p>
-      <w:pPr>
-        <w:pStyle w:val="NormalWeb"/>
-        <w:spacing w:after="0"/>
-      </w:pPr>
-      <w:r>
-        <w:t>J’ai fait la page d’accueil qui représente l’emplacement pour faire la recherche de trajet. La page de connexion et inscription, avec l’inscription en ajax. La page de résultat de la recherche de trajet qui affiche une liste des différents trajets qui correspondent au critère et une possibilité de rechercher avec de nouveau argument ainsi que de mettre en favoris la recherche tout ça sans recharger la page.</w:t>
-      </w:r>
-    </w:p>
-    <w:p>
-      <w:pPr>
-        <w:pStyle w:val="NormalWeb"/>
-        <w:spacing w:after="0"/>
-      </w:pPr>
-      <w:r>
-        <w:t>J’ai fait également la page du trajet qui représente le trajet trouver et qui regroupe les informations sur le trajet, l’utilisateur qui conduit, l’itinéraire et les personnes qui sont présentes par rapport aux étapes auxquelles ils sont inscrits, un espace pour s’inscrire ou valider, ou même se désinscrire ou retirer le trajet et pour finir un espace de commentaires qui a des interactions sans recharger la page.</w:t>
-      </w:r>
-    </w:p>
-    <w:p>
-      <w:pPr>
-        <w:pStyle w:val="NormalWeb"/>
-        <w:spacing w:after="0"/>
-      </w:pPr>
-      <w:r>
-        <w:t>De plus j’ai également fait une page de favoris ainsi que le composant qui regroupe les différentes recherches favorites et le lien qui permet d’y accéder.</w:t>
-      </w:r>
-    </w:p>
-    <w:p>
-      <w:pPr>
-        <w:pStyle w:val="NormalWeb"/>
-        <w:spacing w:after="0"/>
-      </w:pPr>
-      <w:r>
-        <w:t>Enfin j’ai fait un espace mot de passe oublier pour retrouver un mot de passe oublié.</w:t>
-      </w:r>
-    </w:p>
-    <w:p>
-      <w:pPr>
-        <w:pStyle w:val="NormalWeb"/>
-        <w:spacing w:after="0"/>
-      </w:pPr>
-    </w:p>
-    <w:p>
-      <w:pPr>
-        <w:pStyle w:val="NormalWeb"/>
-        <w:spacing w:after="0"/>
-      </w:pPr>
-      <w:r>
-        <w:t xml:space="preserve">William : </w:t>
-      </w:r>
-    </w:p>
-    <w:p>
-      <w:pPr>
-        <w:pStyle w:val="NormalWeb"/>
-        <w:spacing w:after="0"/>
-      </w:pPr>
-      <w:r>
-        <w:t>-Page Proposition Trajet : Permet de proposer aux usagers du site un trajet comprenant, les villes de départ, étapes et d’arrivées avec les horaires de passages et les prix demandé d’une étape à une autre</w:t>
-      </w:r>
-    </w:p>
-    <w:p>
-      <w:pPr>
-        <w:pStyle w:val="NormalWeb"/>
-        <w:spacing w:after="0"/>
-      </w:pPr>
-      <w:r>
-        <w:t xml:space="preserve"> -Ajout de Véhicule : Ajout d’un Véhicule avec un numéro unique d’immatriculation car on ne peut pas proposer de trajet sans voiture </w:t>
-      </w:r>
-      <w:r>
-        <w:br/>
-        <w:t>-Onglet Véhicule : Affichage de la liste des Véhicules de l’utilisateur</w:t>
-      </w:r>
-    </w:p>
-    <w:p>
-      <w:pPr>
-        <w:pStyle w:val="NormalWeb"/>
-        <w:spacing w:after="0"/>
-      </w:pPr>
-      <w:r>
-        <w:t>-Onglet Liste Trajets Actifs : Affichage des Trajets non validés</w:t>
-      </w:r>
-    </w:p>
-    <w:p>
-      <w:pPr>
-        <w:pStyle w:val="NormalWeb"/>
-        <w:spacing w:after="0"/>
-      </w:pPr>
-      <w:r>
+        <w:rPr>
+          <w:color w:val="000000"/>
+        </w:rPr>
+        <w:t xml:space="preserve"> en s’envoyant du JSON</w:t>
+      </w:r>
+    </w:p>
+    <w:p>
+      <w:pPr>
+        <w:pBdr>
+          <w:top w:val="nil"/>
+          <w:left w:val="nil"/>
+          <w:bottom w:val="nil"/>
+          <w:right w:val="nil"/>
+          <w:between w:val="nil"/>
+        </w:pBdr>
+        <w:spacing w:after="0" w:line="240" w:lineRule="auto"/>
+        <w:rPr>
+          <w:rFonts w:ascii="Times New Roman" w:eastAsia="Times New Roman" w:hAnsi="Times New Roman" w:cs="Times New Roman"/>
+          <w:color w:val="000000"/>
+          <w:sz w:val="24"/>
+          <w:szCs w:val="24"/>
+        </w:rPr>
+      </w:pPr>
+      <w:r>
+        <w:rPr>
+          <w:color w:val="000000"/>
+        </w:rPr>
+        <w:t xml:space="preserve">Pour finir j’ai appris à bien </w:t>
+      </w:r>
+      <w:r>
+        <w:t>maîtriser</w:t>
+      </w:r>
+      <w:r>
+        <w:rPr>
+          <w:color w:val="000000"/>
+        </w:rPr>
+        <w:t xml:space="preserve"> </w:t>
+      </w:r>
+      <w:proofErr w:type="spellStart"/>
+      <w:r>
+        <w:rPr>
+          <w:color w:val="000000"/>
+        </w:rPr>
+        <w:t>bootstrap</w:t>
+      </w:r>
+      <w:proofErr w:type="spellEnd"/>
+    </w:p>
+    <w:p>
+      <w:pPr>
+        <w:pBdr>
+          <w:top w:val="nil"/>
+          <w:left w:val="nil"/>
+          <w:bottom w:val="nil"/>
+          <w:right w:val="nil"/>
+          <w:between w:val="nil"/>
+        </w:pBdr>
+        <w:spacing w:after="0" w:line="240" w:lineRule="auto"/>
+        <w:rPr>
+          <w:rFonts w:ascii="Times New Roman" w:eastAsia="Times New Roman" w:hAnsi="Times New Roman" w:cs="Times New Roman"/>
+          <w:color w:val="000000"/>
+          <w:sz w:val="24"/>
+          <w:szCs w:val="24"/>
+        </w:rPr>
+      </w:pPr>
+    </w:p>
+    <w:p>
+      <w:pPr>
+        <w:pBdr>
+          <w:top w:val="nil"/>
+          <w:left w:val="nil"/>
+          <w:bottom w:val="nil"/>
+          <w:right w:val="nil"/>
+          <w:between w:val="nil"/>
+        </w:pBdr>
+        <w:spacing w:after="0" w:line="240" w:lineRule="auto"/>
+        <w:jc w:val="center"/>
+        <w:rPr>
+          <w:rFonts w:ascii="Times New Roman" w:eastAsia="Times New Roman" w:hAnsi="Times New Roman" w:cs="Times New Roman"/>
+          <w:color w:val="000000"/>
+          <w:sz w:val="24"/>
+          <w:szCs w:val="24"/>
+        </w:rPr>
+      </w:pPr>
+      <w:r>
+        <w:rPr>
+          <w:rFonts w:ascii="Times New Roman" w:eastAsia="Times New Roman" w:hAnsi="Times New Roman" w:cs="Times New Roman"/>
+          <w:b/>
+          <w:color w:val="000000"/>
+          <w:sz w:val="24"/>
+          <w:szCs w:val="24"/>
+        </w:rPr>
+        <w:t xml:space="preserve">William </w:t>
+      </w:r>
+      <w:r>
+        <w:rPr>
+          <w:rFonts w:ascii="Times New Roman" w:eastAsia="Times New Roman" w:hAnsi="Times New Roman" w:cs="Times New Roman"/>
+          <w:color w:val="000000"/>
+          <w:sz w:val="24"/>
+          <w:szCs w:val="24"/>
+        </w:rPr>
+        <w:t xml:space="preserve">: </w:t>
+      </w:r>
+    </w:p>
+    <w:p>
+      <w:pPr>
+        <w:pBdr>
+          <w:top w:val="nil"/>
+          <w:left w:val="nil"/>
+          <w:bottom w:val="nil"/>
+          <w:right w:val="nil"/>
+          <w:between w:val="nil"/>
+        </w:pBdr>
+        <w:spacing w:after="0" w:line="240" w:lineRule="auto"/>
+        <w:rPr>
+          <w:rFonts w:ascii="Times New Roman" w:eastAsia="Times New Roman" w:hAnsi="Times New Roman" w:cs="Times New Roman"/>
+          <w:sz w:val="24"/>
+          <w:szCs w:val="24"/>
+        </w:rPr>
+      </w:pPr>
+    </w:p>
+    <w:p>
+      <w:pPr>
+        <w:pBdr>
+          <w:top w:val="nil"/>
+          <w:left w:val="nil"/>
+          <w:bottom w:val="nil"/>
+          <w:right w:val="nil"/>
+          <w:between w:val="nil"/>
+        </w:pBdr>
+        <w:spacing w:after="0" w:line="240" w:lineRule="auto"/>
+        <w:ind w:firstLine="720"/>
+        <w:rPr>
+          <w:rFonts w:ascii="Times New Roman" w:eastAsia="Times New Roman" w:hAnsi="Times New Roman" w:cs="Times New Roman"/>
+          <w:sz w:val="24"/>
+          <w:szCs w:val="24"/>
+        </w:rPr>
+      </w:pPr>
+      <w:r>
+        <w:rPr>
+          <w:rFonts w:ascii="Times New Roman" w:eastAsia="Times New Roman" w:hAnsi="Times New Roman" w:cs="Times New Roman"/>
+          <w:sz w:val="24"/>
+          <w:szCs w:val="24"/>
+        </w:rPr>
+        <w:t>J</w:t>
+      </w:r>
+      <w:r>
+        <w:rPr>
+          <w:rFonts w:ascii="Times New Roman" w:eastAsia="Times New Roman" w:hAnsi="Times New Roman" w:cs="Times New Roman"/>
+          <w:sz w:val="24"/>
+          <w:szCs w:val="24"/>
+        </w:rPr>
+        <w:t xml:space="preserve">’ai eu à ma charge la page création du trajet d’une ville départ à une ville arrivée avec l’ajout d’un véhicule, les onglets historique/ trajets actifs/liste des véhicules. </w:t>
+      </w:r>
+    </w:p>
+    <w:p>
+      <w:pPr>
+        <w:pBdr>
+          <w:top w:val="nil"/>
+          <w:left w:val="nil"/>
+          <w:bottom w:val="nil"/>
+          <w:right w:val="nil"/>
+          <w:between w:val="nil"/>
+        </w:pBdr>
+        <w:spacing w:after="0" w:line="240" w:lineRule="auto"/>
+        <w:rPr>
+          <w:rFonts w:ascii="Times New Roman" w:eastAsia="Times New Roman" w:hAnsi="Times New Roman" w:cs="Times New Roman"/>
+          <w:sz w:val="24"/>
+          <w:szCs w:val="24"/>
+        </w:rPr>
+      </w:pPr>
+      <w:r>
+        <w:rPr>
+          <w:rFonts w:ascii="Times New Roman" w:eastAsia="Times New Roman" w:hAnsi="Times New Roman" w:cs="Times New Roman"/>
+          <w:sz w:val="24"/>
+          <w:szCs w:val="24"/>
+        </w:rPr>
+        <w:t xml:space="preserve">J’ai donc commencé par la page de création de trajet qui est l’un </w:t>
+      </w:r>
+      <w:r>
+        <w:rPr>
+          <w:rFonts w:ascii="Times New Roman" w:eastAsia="Times New Roman" w:hAnsi="Times New Roman" w:cs="Times New Roman"/>
+          <w:sz w:val="24"/>
+          <w:szCs w:val="24"/>
+        </w:rPr>
+        <w:t>des éléments centraux</w:t>
+      </w:r>
+      <w:r>
+        <w:rPr>
+          <w:rFonts w:ascii="Times New Roman" w:eastAsia="Times New Roman" w:hAnsi="Times New Roman" w:cs="Times New Roman"/>
+          <w:sz w:val="24"/>
+          <w:szCs w:val="24"/>
+        </w:rPr>
+        <w:t xml:space="preserve"> du site accompagné de la création de véhicule pour qu’ensuite Antoine en fasse l’affichage.</w:t>
+      </w:r>
+    </w:p>
+    <w:p>
+      <w:pPr>
+        <w:pBdr>
+          <w:top w:val="nil"/>
+          <w:left w:val="nil"/>
+          <w:bottom w:val="nil"/>
+          <w:right w:val="nil"/>
+          <w:between w:val="nil"/>
+        </w:pBdr>
+        <w:spacing w:after="0" w:line="240" w:lineRule="auto"/>
+        <w:rPr>
+          <w:rFonts w:ascii="Times New Roman" w:eastAsia="Times New Roman" w:hAnsi="Times New Roman" w:cs="Times New Roman"/>
+          <w:sz w:val="24"/>
+          <w:szCs w:val="24"/>
+        </w:rPr>
+      </w:pPr>
+      <w:r>
+        <w:rPr>
+          <w:rFonts w:ascii="Times New Roman" w:eastAsia="Times New Roman" w:hAnsi="Times New Roman" w:cs="Times New Roman"/>
+          <w:sz w:val="24"/>
+          <w:szCs w:val="24"/>
+        </w:rPr>
+        <w:t>Puis après avec compléter la création de véhicule je me suis tourné vers les onglets du profil avec l’affichage de la liste des véhicules, l’historique, les tr</w:t>
+      </w:r>
+      <w:r>
+        <w:rPr>
+          <w:rFonts w:ascii="Times New Roman" w:eastAsia="Times New Roman" w:hAnsi="Times New Roman" w:cs="Times New Roman"/>
+          <w:sz w:val="24"/>
+          <w:szCs w:val="24"/>
+        </w:rPr>
+        <w:t>ajets récents et les composants associés</w:t>
+      </w:r>
+    </w:p>
+    <w:p>
+      <w:pPr>
+        <w:pBdr>
+          <w:top w:val="nil"/>
+          <w:left w:val="nil"/>
+          <w:bottom w:val="nil"/>
+          <w:right w:val="nil"/>
+          <w:between w:val="nil"/>
+        </w:pBdr>
+        <w:spacing w:after="0" w:line="240" w:lineRule="auto"/>
+        <w:rPr>
+          <w:rFonts w:ascii="Times New Roman" w:eastAsia="Times New Roman" w:hAnsi="Times New Roman" w:cs="Times New Roman"/>
+          <w:sz w:val="24"/>
+          <w:szCs w:val="24"/>
+        </w:rPr>
+      </w:pPr>
+    </w:p>
+    <w:p>
+      <w:pPr>
+        <w:rPr>
+          <w:b/>
+        </w:rPr>
+      </w:pPr>
+      <w:r>
+        <w:rPr>
+          <w:b/>
+        </w:rPr>
+        <w:t>Difficulté :</w:t>
+      </w:r>
+    </w:p>
+    <w:p>
+      <w:pPr>
+        <w:numPr>
+          <w:ilvl w:val="0"/>
+          <w:numId w:val="4"/>
+        </w:numPr>
+        <w:spacing w:after="0" w:line="254" w:lineRule="auto"/>
+      </w:pPr>
+      <w:r>
+        <w:rPr>
+          <w:color w:val="000000"/>
+        </w:rPr>
+        <w:t xml:space="preserve">Le démarrage a été difficile, puisqu’on n’avait pas vraiment été guidé, on s’est lancé dans le projet sans forcément de travail préparatoire. Ce qui a conduit à des désaccords </w:t>
+      </w:r>
+      <w:r>
+        <w:t xml:space="preserve">sur certain modules </w:t>
+      </w:r>
+      <w:r>
+        <w:rPr>
+          <w:color w:val="000000"/>
+        </w:rPr>
+        <w:t xml:space="preserve">en plein milieu du projet </w:t>
+      </w:r>
+    </w:p>
+    <w:p>
+      <w:pPr>
+        <w:numPr>
+          <w:ilvl w:val="0"/>
+          <w:numId w:val="4"/>
+        </w:numPr>
+        <w:spacing w:after="0" w:line="254" w:lineRule="auto"/>
+      </w:pPr>
+      <w:r>
+        <w:rPr>
+          <w:color w:val="000000"/>
+        </w:rPr>
+        <w:t>Difficulté de switcher entre projet Ecole et Entreprise, on fait du PHP aussi, mais l’architecture était différente, c’était assez perturbant et pesant</w:t>
+      </w:r>
+    </w:p>
+    <w:p>
+      <w:pPr>
+        <w:numPr>
+          <w:ilvl w:val="0"/>
+          <w:numId w:val="4"/>
+        </w:numPr>
+        <w:spacing w:line="254" w:lineRule="auto"/>
+      </w:pPr>
+      <w:r>
+        <w:rPr>
+          <w:color w:val="000000"/>
+        </w:rPr>
+        <w:t xml:space="preserve">Difficulté dans l’estimation du temps pour des </w:t>
+      </w:r>
+      <w:r>
+        <w:t>tâches</w:t>
+      </w:r>
+      <w:r>
+        <w:rPr>
+          <w:color w:val="000000"/>
+        </w:rPr>
+        <w:t>, dû à un manque d’expérience ce qui implique une difficulté dans le management du temps de travail personnel</w:t>
+      </w:r>
+    </w:p>
+    <w:p>
+      <w:pPr>
+        <w:numPr>
+          <w:ilvl w:val="0"/>
+          <w:numId w:val="4"/>
+        </w:numPr>
+        <w:spacing w:line="254" w:lineRule="auto"/>
+      </w:pPr>
+      <w:r>
+        <w:t xml:space="preserve">Difficulté de se focaliser sur une seule tâche, phase de débogage vérification de formulaire de page compliqué, </w:t>
+      </w:r>
+    </w:p>
+    <w:p>
+      <w:pPr>
+        <w:rPr>
+          <w:b/>
+        </w:rPr>
+      </w:pPr>
+      <w:r>
+        <w:rPr>
+          <w:b/>
+        </w:rPr>
+        <w:t>Enseignement :</w:t>
+      </w:r>
+    </w:p>
+    <w:p>
+      <w:pPr>
+        <w:numPr>
+          <w:ilvl w:val="0"/>
+          <w:numId w:val="4"/>
+        </w:numPr>
+        <w:spacing w:after="0" w:line="254" w:lineRule="auto"/>
+      </w:pPr>
+      <w:r>
+        <w:rPr>
+          <w:color w:val="000000"/>
+        </w:rPr>
+        <w:t xml:space="preserve">On a vite su, s’organiser la répartitions tâches puisqu’on connaissait des outils pour l’organisation TRELLO, </w:t>
+      </w:r>
+    </w:p>
+    <w:p>
+      <w:pPr>
+        <w:numPr>
+          <w:ilvl w:val="0"/>
+          <w:numId w:val="4"/>
+        </w:numPr>
+        <w:spacing w:after="0" w:line="254" w:lineRule="auto"/>
+      </w:pPr>
+      <w:r>
+        <w:rPr>
+          <w:color w:val="000000"/>
+        </w:rPr>
+        <w:t xml:space="preserve">Couplé avec </w:t>
+      </w:r>
+      <w:proofErr w:type="spellStart"/>
+      <w:r>
+        <w:rPr>
+          <w:color w:val="000000"/>
+        </w:rPr>
+        <w:t>Github</w:t>
+      </w:r>
+      <w:proofErr w:type="spellEnd"/>
+      <w:r>
+        <w:rPr>
+          <w:color w:val="000000"/>
+        </w:rPr>
+        <w:t xml:space="preserve"> cela nous a </w:t>
+      </w:r>
+      <w:proofErr w:type="spellStart"/>
+      <w:r>
+        <w:t>permi</w:t>
+      </w:r>
+      <w:proofErr w:type="spellEnd"/>
+      <w:r>
+        <w:rPr>
+          <w:color w:val="000000"/>
+        </w:rPr>
+        <w:t xml:space="preserve"> de nous organiser, d’éviter des gros conflits dans le code, qui ne se sont jamais révélés,</w:t>
+      </w:r>
+    </w:p>
+    <w:p>
+      <w:pPr>
+        <w:numPr>
+          <w:ilvl w:val="0"/>
+          <w:numId w:val="4"/>
+        </w:numPr>
+        <w:spacing w:line="254" w:lineRule="auto"/>
+      </w:pPr>
+      <w:r>
+        <w:rPr>
+          <w:color w:val="000000"/>
+        </w:rPr>
+        <w:t>Familiarisation avec Bootstrap</w:t>
+      </w:r>
+    </w:p>
+    <w:p>
+      <w:pPr>
+        <w:pBdr>
+          <w:top w:val="nil"/>
+          <w:left w:val="nil"/>
+          <w:bottom w:val="nil"/>
+          <w:right w:val="nil"/>
+          <w:between w:val="nil"/>
+        </w:pBdr>
+        <w:spacing w:after="0" w:line="240" w:lineRule="auto"/>
+        <w:rPr>
+          <w:rFonts w:ascii="Times New Roman" w:eastAsia="Times New Roman" w:hAnsi="Times New Roman" w:cs="Times New Roman"/>
+          <w:sz w:val="24"/>
+          <w:szCs w:val="24"/>
+        </w:rPr>
+      </w:pPr>
+    </w:p>
+    <w:p>
+      <w:pPr>
+        <w:pBdr>
+          <w:top w:val="nil"/>
+          <w:left w:val="nil"/>
+          <w:bottom w:val="nil"/>
+          <w:right w:val="nil"/>
+          <w:between w:val="nil"/>
+        </w:pBdr>
+        <w:spacing w:after="0" w:line="240" w:lineRule="auto"/>
+        <w:rPr>
+          <w:rFonts w:ascii="Times New Roman" w:eastAsia="Times New Roman" w:hAnsi="Times New Roman" w:cs="Times New Roman"/>
+          <w:color w:val="000000"/>
+          <w:sz w:val="24"/>
+          <w:szCs w:val="24"/>
+        </w:rPr>
+      </w:pPr>
+    </w:p>
+    <w:p>
+      <w:pPr>
+        <w:pBdr>
+          <w:top w:val="nil"/>
+          <w:left w:val="nil"/>
+          <w:bottom w:val="nil"/>
+          <w:right w:val="nil"/>
+          <w:between w:val="nil"/>
+        </w:pBdr>
+        <w:spacing w:after="0" w:line="240" w:lineRule="auto"/>
+        <w:rPr>
+          <w:rFonts w:ascii="Times New Roman" w:eastAsia="Times New Roman" w:hAnsi="Times New Roman" w:cs="Times New Roman"/>
+          <w:sz w:val="24"/>
+          <w:szCs w:val="24"/>
+        </w:rPr>
+      </w:pPr>
+    </w:p>
+    <w:p>
+      <w:pPr>
+        <w:pBdr>
+          <w:top w:val="nil"/>
+          <w:left w:val="nil"/>
+          <w:bottom w:val="nil"/>
+          <w:right w:val="nil"/>
+          <w:between w:val="nil"/>
+        </w:pBdr>
+        <w:spacing w:after="0" w:line="240" w:lineRule="auto"/>
+        <w:jc w:val="center"/>
+        <w:rPr>
+          <w:rFonts w:ascii="Times New Roman" w:eastAsia="Times New Roman" w:hAnsi="Times New Roman" w:cs="Times New Roman"/>
+          <w:color w:val="000000"/>
+          <w:sz w:val="24"/>
+          <w:szCs w:val="24"/>
+        </w:rPr>
+      </w:pPr>
+      <w:r>
+        <w:rPr>
+          <w:rFonts w:ascii="Times New Roman" w:eastAsia="Times New Roman" w:hAnsi="Times New Roman" w:cs="Times New Roman"/>
+          <w:b/>
+          <w:color w:val="000000"/>
+          <w:sz w:val="24"/>
+          <w:szCs w:val="24"/>
+        </w:rPr>
+        <w:t>Bastian </w:t>
+      </w:r>
+      <w:r>
+        <w:rPr>
+          <w:rFonts w:ascii="Times New Roman" w:eastAsia="Times New Roman" w:hAnsi="Times New Roman" w:cs="Times New Roman"/>
+          <w:color w:val="000000"/>
+          <w:sz w:val="24"/>
+          <w:szCs w:val="24"/>
+        </w:rPr>
+        <w:t>:</w:t>
+      </w:r>
+    </w:p>
+    <w:p>
+      <w:pPr>
+        <w:pBdr>
+          <w:top w:val="nil"/>
+          <w:left w:val="nil"/>
+          <w:bottom w:val="nil"/>
+          <w:right w:val="nil"/>
+          <w:between w:val="nil"/>
+        </w:pBdr>
+        <w:spacing w:after="0" w:line="240" w:lineRule="auto"/>
+        <w:rPr>
+          <w:rFonts w:ascii="Times New Roman" w:eastAsia="Times New Roman" w:hAnsi="Times New Roman" w:cs="Times New Roman"/>
+          <w:sz w:val="24"/>
+          <w:szCs w:val="24"/>
+        </w:rPr>
+      </w:pPr>
+    </w:p>
+    <w:p>
+      <w:pPr>
+        <w:pBdr>
+          <w:top w:val="nil"/>
+          <w:left w:val="nil"/>
+          <w:bottom w:val="nil"/>
+          <w:right w:val="nil"/>
+          <w:between w:val="nil"/>
+        </w:pBdr>
+        <w:spacing w:after="0" w:line="240" w:lineRule="auto"/>
+        <w:ind w:firstLine="720"/>
+        <w:rPr>
+          <w:rFonts w:ascii="Times New Roman" w:eastAsia="Times New Roman" w:hAnsi="Times New Roman" w:cs="Times New Roman"/>
+          <w:color w:val="000000"/>
+          <w:sz w:val="24"/>
+          <w:szCs w:val="24"/>
+        </w:rPr>
+      </w:pPr>
+      <w:r>
+        <w:rPr>
+          <w:rFonts w:ascii="Times New Roman" w:eastAsia="Times New Roman" w:hAnsi="Times New Roman" w:cs="Times New Roman"/>
+          <w:color w:val="000000"/>
+          <w:sz w:val="24"/>
+          <w:szCs w:val="24"/>
+        </w:rPr>
+        <w:t>J’ai commencé dans un premier temps à faire la page de profil principale, dont certains champs sont visibles de tous, d’autre seulement à un utilisateur connecté et d’autres seulement pour le propriétaire de la page. C’est ici aussi que s’affichent les com</w:t>
+      </w:r>
+      <w:r>
+        <w:rPr>
+          <w:rFonts w:ascii="Times New Roman" w:eastAsia="Times New Roman" w:hAnsi="Times New Roman" w:cs="Times New Roman"/>
+          <w:color w:val="000000"/>
+          <w:sz w:val="24"/>
+          <w:szCs w:val="24"/>
+        </w:rPr>
+        <w:t xml:space="preserve">mentaires. J’ai ensuite fait la page de modification du profil, qui permet de le compléter et de modifier les informations actuelles. Après ça je me suis occupé de la page de discussion instantanée, faite entièrement en </w:t>
+      </w:r>
+      <w:proofErr w:type="spellStart"/>
+      <w:r>
+        <w:rPr>
+          <w:rFonts w:ascii="Times New Roman" w:eastAsia="Times New Roman" w:hAnsi="Times New Roman" w:cs="Times New Roman"/>
+          <w:color w:val="000000"/>
+          <w:sz w:val="24"/>
+          <w:szCs w:val="24"/>
+        </w:rPr>
+        <w:t>jquery</w:t>
+      </w:r>
+      <w:proofErr w:type="spellEnd"/>
+      <w:r>
+        <w:rPr>
+          <w:rFonts w:ascii="Times New Roman" w:eastAsia="Times New Roman" w:hAnsi="Times New Roman" w:cs="Times New Roman"/>
+          <w:color w:val="000000"/>
+          <w:sz w:val="24"/>
+          <w:szCs w:val="24"/>
+        </w:rPr>
+        <w:t xml:space="preserve"> et en ajax ainsi que la fenêt</w:t>
+      </w:r>
+      <w:r>
+        <w:rPr>
+          <w:rFonts w:ascii="Times New Roman" w:eastAsia="Times New Roman" w:hAnsi="Times New Roman" w:cs="Times New Roman"/>
+          <w:color w:val="000000"/>
+          <w:sz w:val="24"/>
+          <w:szCs w:val="24"/>
+        </w:rPr>
+        <w:t>re d’envoi de message depuis le profil. Pour finir j’ai fait la fenêtre de modification de mot de passe dans le profil.</w:t>
+      </w:r>
+    </w:p>
+    <w:p>
+      <w:pPr>
+        <w:rPr>
+          <w:b/>
+        </w:rPr>
+      </w:pPr>
+      <w:r>
+        <w:rPr>
+          <w:b/>
+        </w:rPr>
+        <w:t>Difficulté :</w:t>
+      </w:r>
+    </w:p>
+    <w:p>
+      <w:pPr>
+        <w:numPr>
+          <w:ilvl w:val="0"/>
+          <w:numId w:val="4"/>
+        </w:numPr>
+        <w:spacing w:after="0" w:line="254" w:lineRule="auto"/>
+      </w:pPr>
+      <w:r>
+        <w:rPr>
+          <w:color w:val="000000"/>
+        </w:rPr>
         <w:lastRenderedPageBreak/>
-        <w:t xml:space="preserve"> -Onglet Liste Trajets Passés : Affichage des Trajets Passés, Validés</w:t>
-      </w:r>
-    </w:p>
-    <w:p>
-      <w:pPr>
-        <w:pStyle w:val="NormalWeb"/>
-        <w:spacing w:after="0"/>
-      </w:pPr>
-      <w:r>
-        <w:t>Bastian :</w:t>
-      </w:r>
-    </w:p>
-    <w:p>
-      <w:pPr>
-        <w:pStyle w:val="NormalWeb"/>
-        <w:spacing w:after="0"/>
-      </w:pPr>
-      <w:r>
-        <w:t>Page d’affichage du profil, page de modification du profil, page de discussion, fenêtre de modification de mot de passe, fenêtre d’envoi de message.</w:t>
-      </w:r>
-    </w:p>
-    <w:p>
-      <w:pPr>
-        <w:pStyle w:val="NormalWeb"/>
-        <w:spacing w:after="0"/>
-      </w:pPr>
-      <w:r>
-        <w:t xml:space="preserve">J’ai commencé dans un premier temps à faire la page de profil principale, dont certains champs sont visibles de tous, d’autre seulement à un utilisateur connecté et d’autres seulement pour le propriétaire de la page. C’est ici aussi que s’affichent les commentaires. J’ai ensuite fait la page de modification du profil, qui permet de le compléter et de modifier les informations actuelles. Après ça je me suis occupé de la page de discussion instantanée, faite entièrement en </w:t>
+        <w:t xml:space="preserve">Le démarrage a été difficile, puisqu’on n’avait pas vraiment été guidé, on s’est lancé dans le projet sans forcément de travail préparatoire. Ce qui a conduit à des désaccords </w:t>
+      </w:r>
+      <w:r>
+        <w:t xml:space="preserve">sur certain modules </w:t>
+      </w:r>
+      <w:r>
+        <w:rPr>
+          <w:color w:val="000000"/>
+        </w:rPr>
+        <w:t xml:space="preserve">en plein milieu du projet </w:t>
+      </w:r>
+    </w:p>
+    <w:p>
+      <w:pPr>
+        <w:numPr>
+          <w:ilvl w:val="0"/>
+          <w:numId w:val="4"/>
+        </w:numPr>
+        <w:spacing w:after="0" w:line="254" w:lineRule="auto"/>
+      </w:pPr>
+      <w:r>
+        <w:rPr>
+          <w:color w:val="000000"/>
+        </w:rPr>
+        <w:t>Difficulté de switcher entre projet Ecole et Entreprise, on fait du PHP aussi, mais l’architecture était différente, c’était assez perturbant et pesant</w:t>
+      </w:r>
+    </w:p>
+    <w:p>
+      <w:pPr>
+        <w:numPr>
+          <w:ilvl w:val="0"/>
+          <w:numId w:val="4"/>
+        </w:numPr>
+        <w:spacing w:line="254" w:lineRule="auto"/>
+      </w:pPr>
+      <w:r>
+        <w:rPr>
+          <w:color w:val="000000"/>
+        </w:rPr>
+        <w:t xml:space="preserve">Difficulté dans l’estimation du temps pour des </w:t>
+      </w:r>
+      <w:r>
+        <w:t>tâches</w:t>
+      </w:r>
+      <w:r>
+        <w:rPr>
+          <w:color w:val="000000"/>
+        </w:rPr>
+        <w:t>, dû à un manque d’expérience ce qui implique une difficulté dans le management du temps de travail personnel</w:t>
+      </w:r>
+    </w:p>
+    <w:p>
+      <w:pPr>
+        <w:numPr>
+          <w:ilvl w:val="0"/>
+          <w:numId w:val="4"/>
+        </w:numPr>
+        <w:spacing w:line="254" w:lineRule="auto"/>
+      </w:pPr>
+      <w:r>
+        <w:t xml:space="preserve">Difficulté de se focaliser sur une seule tâche, phase de débogage vérification de formulaire de page compliqué, </w:t>
+      </w:r>
+    </w:p>
+    <w:p>
+      <w:pPr>
+        <w:rPr>
+          <w:b/>
+        </w:rPr>
+      </w:pPr>
+      <w:r>
+        <w:rPr>
+          <w:b/>
+        </w:rPr>
+        <w:t>Enseignement :</w:t>
+      </w:r>
+    </w:p>
+    <w:p>
+      <w:pPr>
+        <w:numPr>
+          <w:ilvl w:val="0"/>
+          <w:numId w:val="4"/>
+        </w:numPr>
+        <w:spacing w:after="0" w:line="254" w:lineRule="auto"/>
+      </w:pPr>
+      <w:r>
+        <w:rPr>
+          <w:color w:val="000000"/>
+        </w:rPr>
+        <w:t xml:space="preserve">On a vite su, s’organiser la répartitions tâches puisqu’on connaissait des outils pour l’organisation TRELLO, </w:t>
+      </w:r>
+    </w:p>
+    <w:p>
+      <w:pPr>
+        <w:numPr>
+          <w:ilvl w:val="0"/>
+          <w:numId w:val="4"/>
+        </w:numPr>
+        <w:spacing w:after="0" w:line="254" w:lineRule="auto"/>
+      </w:pPr>
+      <w:r>
+        <w:rPr>
+          <w:color w:val="000000"/>
+        </w:rPr>
+        <w:t xml:space="preserve">Couplé avec </w:t>
       </w:r>
       <w:proofErr w:type="spellStart"/>
       <w:r>
-        <w:t>jquery</w:t>
+        <w:rPr>
+          <w:color w:val="000000"/>
+        </w:rPr>
+        <w:t>Github</w:t>
       </w:r>
       <w:proofErr w:type="spellEnd"/>
       <w:r>
-        <w:t xml:space="preserve"> et en ajax ainsi que la fenêtre d’envoi de message depuis le profil. Pour finir j’ai fait la fenêtre de modification de mot de passe dans le profil</w:t>
-      </w:r>
-      <w:r>
-        <w:t>.</w:t>
-      </w:r>
-    </w:p>
-    <w:p>
-      <w:pPr>
-        <w:pStyle w:val="NormalWeb"/>
-        <w:spacing w:after="0"/>
-      </w:pPr>
-    </w:p>
-    <w:p>
-      <w:pPr>
-        <w:pStyle w:val="NormalWeb"/>
-        <w:spacing w:after="0"/>
-      </w:pPr>
-    </w:p>
-    <w:p>
-      <w:pPr>
-        <w:pStyle w:val="NormalWeb"/>
-        <w:spacing w:after="0"/>
-      </w:pPr>
-    </w:p>
-    <w:p>
-      <w:pPr>
-        <w:pStyle w:val="NormalWeb"/>
-        <w:spacing w:after="0"/>
+        <w:rPr>
+          <w:color w:val="000000"/>
+        </w:rPr>
+        <w:t xml:space="preserve"> cela nous a </w:t>
+      </w:r>
+      <w:proofErr w:type="spellStart"/>
+      <w:r>
+        <w:t>permi</w:t>
+      </w:r>
+      <w:proofErr w:type="spellEnd"/>
+      <w:r>
+        <w:rPr>
+          <w:color w:val="000000"/>
+        </w:rPr>
+        <w:t xml:space="preserve"> de nous organiser, d’éviter des gros conflits dans le code, qui ne se sont jamais révélés,</w:t>
+      </w:r>
+    </w:p>
+    <w:p>
+      <w:pPr>
+        <w:numPr>
+          <w:ilvl w:val="0"/>
+          <w:numId w:val="4"/>
+        </w:numPr>
+        <w:spacing w:line="254" w:lineRule="auto"/>
+      </w:pPr>
+      <w:r>
+        <w:rPr>
+          <w:color w:val="000000"/>
+        </w:rPr>
+        <w:t>Familiarisation avec Bootstrap</w:t>
+      </w:r>
+    </w:p>
+    <w:p>
+      <w:pPr>
+        <w:pBdr>
+          <w:top w:val="nil"/>
+          <w:left w:val="nil"/>
+          <w:bottom w:val="nil"/>
+          <w:right w:val="nil"/>
+          <w:between w:val="nil"/>
+        </w:pBdr>
+        <w:spacing w:after="0" w:line="240" w:lineRule="auto"/>
+        <w:rPr>
+          <w:rFonts w:ascii="Times New Roman" w:eastAsia="Times New Roman" w:hAnsi="Times New Roman" w:cs="Times New Roman"/>
+          <w:color w:val="000000"/>
+          <w:sz w:val="24"/>
+          <w:szCs w:val="24"/>
+        </w:rPr>
       </w:pPr>
       <w:bookmarkStart w:id="0" w:name="_GoBack"/>
       <w:bookmarkEnd w:id="0"/>
     </w:p>
+    <w:p>
+      <w:pPr>
+        <w:rPr>
+          <w:b/>
+          <w:u w:val="single"/>
+        </w:rPr>
+      </w:pPr>
+      <w:r>
+        <w:rPr>
+          <w:b/>
+          <w:u w:val="single"/>
+        </w:rPr>
+        <w:t>Avis du Groupe</w:t>
+      </w:r>
+    </w:p>
+    <w:p>
+      <w:pPr>
+        <w:ind w:left="720"/>
+        <w:rPr>
+          <w:b/>
+        </w:rPr>
+      </w:pPr>
+      <w:r>
+        <w:rPr>
+          <w:b/>
+        </w:rPr>
+        <w:t>Difficulté :</w:t>
+      </w:r>
+    </w:p>
+    <w:p>
+      <w:pPr>
+        <w:numPr>
+          <w:ilvl w:val="0"/>
+          <w:numId w:val="1"/>
+        </w:numPr>
+        <w:spacing w:after="0" w:line="254" w:lineRule="auto"/>
+        <w:ind w:left="1440"/>
+      </w:pPr>
+      <w:r>
+        <w:t xml:space="preserve">Les délais ont été respectés cependant, la pression liée au délai était forte il nous a alors fallu investir plus de temps personnels que ceux du cursus classique, ce qui est normal puisque nous avons choisi le rythme de l’alternance, donc la difficulté a été de manager notre temps. C’est un problème dû à un manque d’expérience </w:t>
+      </w:r>
+    </w:p>
+    <w:p>
+      <w:pPr>
+        <w:numPr>
+          <w:ilvl w:val="0"/>
+          <w:numId w:val="1"/>
+        </w:numPr>
+        <w:spacing w:after="0" w:line="254" w:lineRule="auto"/>
+        <w:ind w:left="1440"/>
+      </w:pPr>
+      <w:r>
+        <w:t>Dû aux manques d’informations et à la charge de travail, les documents ont été rempli sans connaître les critères d’évaluation exacts et peuvent ne pas correspondre avec ce qui était attendu, de plus il ne semble pas y avoir de documents types disponibles sur internet.</w:t>
+      </w:r>
+    </w:p>
+    <w:p>
+      <w:pPr>
+        <w:numPr>
+          <w:ilvl w:val="0"/>
+          <w:numId w:val="1"/>
+        </w:numPr>
+        <w:spacing w:line="254" w:lineRule="auto"/>
+        <w:ind w:left="1440"/>
+      </w:pPr>
+      <w:r>
+        <w:t>Pas de fibre artistique, difficulté à faire quelque chose de visuellement plaisant.</w:t>
+      </w:r>
+    </w:p>
+    <w:p>
+      <w:pPr>
+        <w:ind w:left="720"/>
+      </w:pPr>
+      <w:r>
+        <w:rPr>
+          <w:b/>
+        </w:rPr>
+        <w:t>Enseignement</w:t>
+      </w:r>
+      <w:r>
+        <w:t xml:space="preserve"> :</w:t>
+      </w:r>
+    </w:p>
+    <w:p>
+      <w:pPr>
+        <w:numPr>
+          <w:ilvl w:val="0"/>
+          <w:numId w:val="2"/>
+        </w:numPr>
+        <w:spacing w:after="0" w:line="254" w:lineRule="auto"/>
+        <w:ind w:left="1440"/>
+      </w:pPr>
+      <w:r>
+        <w:t>Approfondissement des connaissances PHP,</w:t>
+      </w:r>
+    </w:p>
+    <w:p>
+      <w:pPr>
+        <w:numPr>
+          <w:ilvl w:val="0"/>
+          <w:numId w:val="2"/>
+        </w:numPr>
+        <w:spacing w:after="0" w:line="254" w:lineRule="auto"/>
+        <w:ind w:left="1440"/>
+      </w:pPr>
+      <w:r>
+        <w:t>Application du modèle MVC,</w:t>
+      </w:r>
+    </w:p>
+    <w:p>
+      <w:pPr>
+        <w:numPr>
+          <w:ilvl w:val="0"/>
+          <w:numId w:val="2"/>
+        </w:numPr>
+        <w:spacing w:after="0" w:line="254" w:lineRule="auto"/>
+        <w:ind w:left="1440"/>
+      </w:pPr>
+      <w:r>
+        <w:t>Familiarisation</w:t>
+      </w:r>
+      <w:r>
+        <w:t xml:space="preserve"> avec Bootstrap,</w:t>
+      </w:r>
+    </w:p>
+    <w:p>
+      <w:pPr>
+        <w:numPr>
+          <w:ilvl w:val="0"/>
+          <w:numId w:val="2"/>
+        </w:numPr>
+        <w:spacing w:after="0" w:line="254" w:lineRule="auto"/>
+        <w:ind w:left="1440"/>
+      </w:pPr>
+      <w:r>
+        <w:t xml:space="preserve">Rappel de CSS / HTML </w:t>
+      </w:r>
+    </w:p>
+    <w:p>
+      <w:pPr>
+        <w:numPr>
+          <w:ilvl w:val="0"/>
+          <w:numId w:val="2"/>
+        </w:numPr>
+        <w:spacing w:after="0" w:line="254" w:lineRule="auto"/>
+        <w:ind w:left="1440"/>
+      </w:pPr>
+      <w:r>
+        <w:t>Apprentissage</w:t>
+      </w:r>
+      <w:r>
+        <w:t xml:space="preserve"> et familiarisation avec JS/JQuery/AJAX</w:t>
+      </w:r>
+    </w:p>
+    <w:p>
+      <w:pPr>
+        <w:numPr>
+          <w:ilvl w:val="0"/>
+          <w:numId w:val="2"/>
+        </w:numPr>
+        <w:spacing w:after="0" w:line="254" w:lineRule="auto"/>
+        <w:ind w:left="1440"/>
+      </w:pPr>
+      <w:r>
+        <w:t>Maîtrise de l’outil GITHUB</w:t>
+      </w:r>
+    </w:p>
+    <w:p>
+      <w:pPr>
+        <w:numPr>
+          <w:ilvl w:val="0"/>
+          <w:numId w:val="2"/>
+        </w:numPr>
+        <w:spacing w:line="254" w:lineRule="auto"/>
+        <w:ind w:left="1440"/>
+      </w:pPr>
+      <w:r>
+        <w:t>Maîtrise de l’outil Trello</w:t>
+      </w:r>
+    </w:p>
+    <w:p>
+      <w:pPr>
+        <w:pBdr>
+          <w:top w:val="nil"/>
+          <w:left w:val="nil"/>
+          <w:bottom w:val="nil"/>
+          <w:right w:val="nil"/>
+          <w:between w:val="nil"/>
+        </w:pBdr>
+        <w:spacing w:after="0" w:line="240" w:lineRule="auto"/>
+        <w:ind w:firstLine="720"/>
+        <w:rPr>
+          <w:rFonts w:ascii="Times New Roman" w:eastAsia="Times New Roman" w:hAnsi="Times New Roman" w:cs="Times New Roman"/>
+          <w:color w:val="000000"/>
+          <w:sz w:val="24"/>
+          <w:szCs w:val="24"/>
+        </w:rPr>
+      </w:pPr>
+    </w:p>
     <w:sectPr>
+      <w:headerReference w:type="default" r:id="rId7"/>
       <w:pgSz w:w="11906" w:h="16838"/>
       <w:pgMar w:top="1417" w:right="1417" w:bottom="1417" w:left="1417" w:header="708" w:footer="708" w:gutter="0"/>
-      <w:cols w:space="708"/>
-      <w:docGrid w:linePitch="360"/>
+      <w:pgNumType w:start="1"/>
+      <w:cols w:space="720"/>
     </w:sectPr>
   </w:body>
 </w:document>
+</file>
+
+<file path=word/endnotes.xml><?xml version="1.0" encoding="utf-8"?>
+<w:endnotes xmlns:wpc="http://schemas.microsoft.com/office/word/2010/wordprocessingCanvas" xmlns:cx="http://schemas.microsoft.com/office/drawing/2014/chartex" xmlns:cx1="http://schemas.microsoft.com/office/drawing/2015/9/8/chartex" xmlns:cx2="http://schemas.microsoft.com/office/drawing/2015/10/21/chartex" xmlns:cx3="http://schemas.microsoft.com/office/drawing/2016/5/9/chartex" xmlns:cx4="http://schemas.microsoft.com/office/drawing/2016/5/10/chartex" xmlns:cx5="http://schemas.microsoft.com/office/drawing/2016/5/11/chartex" xmlns:cx6="http://schemas.microsoft.com/office/drawing/2016/5/12/chartex" xmlns:cx7="http://schemas.microsoft.com/office/drawing/2016/5/13/chartex" xmlns:cx8="http://schemas.microsoft.com/office/drawing/2016/5/14/chartex" xmlns:mc="http://schemas.openxmlformats.org/markup-compatibility/2006" xmlns:aink="http://schemas.microsoft.com/office/drawing/2016/ink" xmlns:am3d="http://schemas.microsoft.com/office/drawing/2017/model3d" xmlns:o="urn:schemas-microsoft-com:office:office" xmlns:r="http://schemas.openxmlformats.org/officeDocument/2006/relationships" xmlns:m="http://schemas.openxmlformats.org/officeDocument/2006/math" xmlns:v="urn:schemas-microsoft-com:vml" xmlns:wp14="http://schemas.microsoft.com/office/word/2010/wordprocessingDrawing" xmlns:wp="http://schemas.openxmlformats.org/drawingml/2006/wordprocessingDrawing" xmlns:w10="urn:schemas-microsoft-com:office:word" xmlns:w="http://schemas.openxmlformats.org/wordprocessingml/2006/main" xmlns:w14="http://schemas.microsoft.com/office/word/2010/wordml" xmlns:w15="http://schemas.microsoft.com/office/word/2012/wordml" xmlns:w16cid="http://schemas.microsoft.com/office/word/2016/wordml/cid" xmlns:w16se="http://schemas.microsoft.com/office/word/2015/wordml/symex" xmlns:wpg="http://schemas.microsoft.com/office/word/2010/wordprocessingGroup" xmlns:wpi="http://schemas.microsoft.com/office/word/2010/wordprocessingInk" xmlns:wne="http://schemas.microsoft.com/office/word/2006/wordml" xmlns:wps="http://schemas.microsoft.com/office/word/2010/wordprocessingShape" mc:Ignorable="w14 w15 w16se w16cid wp14">
+  <w:endnote w:type="separator" w:id="-1">
+    <w:p>
+      <w:pPr>
+        <w:spacing w:after="0" w:line="240" w:lineRule="auto"/>
+      </w:pPr>
+      <w:r>
+        <w:separator/>
+      </w:r>
+    </w:p>
+  </w:endnote>
+  <w:endnote w:type="continuationSeparator" w:id="0">
+    <w:p>
+      <w:pPr>
+        <w:spacing w:after="0" w:line="240" w:lineRule="auto"/>
+      </w:pPr>
+      <w:r>
+        <w:continuationSeparator/>
+      </w:r>
+    </w:p>
+  </w:endnote>
+</w:endnotes>
+</file>
+
+<file path=word/footnotes.xml><?xml version="1.0" encoding="utf-8"?>
+<w:footnotes xmlns:wpc="http://schemas.microsoft.com/office/word/2010/wordprocessingCanvas" xmlns:cx="http://schemas.microsoft.com/office/drawing/2014/chartex" xmlns:cx1="http://schemas.microsoft.com/office/drawing/2015/9/8/chartex" xmlns:cx2="http://schemas.microsoft.com/office/drawing/2015/10/21/chartex" xmlns:cx3="http://schemas.microsoft.com/office/drawing/2016/5/9/chartex" xmlns:cx4="http://schemas.microsoft.com/office/drawing/2016/5/10/chartex" xmlns:cx5="http://schemas.microsoft.com/office/drawing/2016/5/11/chartex" xmlns:cx6="http://schemas.microsoft.com/office/drawing/2016/5/12/chartex" xmlns:cx7="http://schemas.microsoft.com/office/drawing/2016/5/13/chartex" xmlns:cx8="http://schemas.microsoft.com/office/drawing/2016/5/14/chartex" xmlns:mc="http://schemas.openxmlformats.org/markup-compatibility/2006" xmlns:aink="http://schemas.microsoft.com/office/drawing/2016/ink" xmlns:am3d="http://schemas.microsoft.com/office/drawing/2017/model3d" xmlns:o="urn:schemas-microsoft-com:office:office" xmlns:r="http://schemas.openxmlformats.org/officeDocument/2006/relationships" xmlns:m="http://schemas.openxmlformats.org/officeDocument/2006/math" xmlns:v="urn:schemas-microsoft-com:vml" xmlns:wp14="http://schemas.microsoft.com/office/word/2010/wordprocessingDrawing" xmlns:wp="http://schemas.openxmlformats.org/drawingml/2006/wordprocessingDrawing" xmlns:w10="urn:schemas-microsoft-com:office:word" xmlns:w="http://schemas.openxmlformats.org/wordprocessingml/2006/main" xmlns:w14="http://schemas.microsoft.com/office/word/2010/wordml" xmlns:w15="http://schemas.microsoft.com/office/word/2012/wordml" xmlns:w16cid="http://schemas.microsoft.com/office/word/2016/wordml/cid" xmlns:w16se="http://schemas.microsoft.com/office/word/2015/wordml/symex" xmlns:wpg="http://schemas.microsoft.com/office/word/2010/wordprocessingGroup" xmlns:wpi="http://schemas.microsoft.com/office/word/2010/wordprocessingInk" xmlns:wne="http://schemas.microsoft.com/office/word/2006/wordml" xmlns:wps="http://schemas.microsoft.com/office/word/2010/wordprocessingShape" mc:Ignorable="w14 w15 w16se w16cid wp14">
+  <w:footnote w:type="separator" w:id="-1">
+    <w:p>
+      <w:pPr>
+        <w:spacing w:after="0" w:line="240" w:lineRule="auto"/>
+      </w:pPr>
+      <w:r>
+        <w:separator/>
+      </w:r>
+    </w:p>
+  </w:footnote>
+  <w:footnote w:type="continuationSeparator" w:id="0">
+    <w:p>
+      <w:pPr>
+        <w:spacing w:after="0" w:line="240" w:lineRule="auto"/>
+      </w:pPr>
+      <w:r>
+        <w:continuationSeparator/>
+      </w:r>
+    </w:p>
+  </w:footnote>
+</w:footnotes>
+</file>
+
+<file path=word/header1.xml><?xml version="1.0" encoding="utf-8"?>
+<w:hdr xmlns:wpc="http://schemas.microsoft.com/office/word/2010/wordprocessingCanvas" xmlns:cx="http://schemas.microsoft.com/office/drawing/2014/chartex" xmlns:cx1="http://schemas.microsoft.com/office/drawing/2015/9/8/chartex" xmlns:cx2="http://schemas.microsoft.com/office/drawing/2015/10/21/chartex" xmlns:cx3="http://schemas.microsoft.com/office/drawing/2016/5/9/chartex" xmlns:cx4="http://schemas.microsoft.com/office/drawing/2016/5/10/chartex" xmlns:cx5="http://schemas.microsoft.com/office/drawing/2016/5/11/chartex" xmlns:cx6="http://schemas.microsoft.com/office/drawing/2016/5/12/chartex" xmlns:cx7="http://schemas.microsoft.com/office/drawing/2016/5/13/chartex" xmlns:cx8="http://schemas.microsoft.com/office/drawing/2016/5/14/chartex" xmlns:mc="http://schemas.openxmlformats.org/markup-compatibility/2006" xmlns:aink="http://schemas.microsoft.com/office/drawing/2016/ink" xmlns:am3d="http://schemas.microsoft.com/office/drawing/2017/model3d" xmlns:o="urn:schemas-microsoft-com:office:office" xmlns:r="http://schemas.openxmlformats.org/officeDocument/2006/relationships" xmlns:m="http://schemas.openxmlformats.org/officeDocument/2006/math" xmlns:v="urn:schemas-microsoft-com:vml" xmlns:wp14="http://schemas.microsoft.com/office/word/2010/wordprocessingDrawing" xmlns:wp="http://schemas.openxmlformats.org/drawingml/2006/wordprocessingDrawing" xmlns:w10="urn:schemas-microsoft-com:office:word" xmlns:w="http://schemas.openxmlformats.org/wordprocessingml/2006/main" xmlns:w14="http://schemas.microsoft.com/office/word/2010/wordml" xmlns:w15="http://schemas.microsoft.com/office/word/2012/wordml" xmlns:w16cid="http://schemas.microsoft.com/office/word/2016/wordml/cid" xmlns:w16se="http://schemas.microsoft.com/office/word/2015/wordml/symex" xmlns:wpg="http://schemas.microsoft.com/office/word/2010/wordprocessingGroup" xmlns:wpi="http://schemas.microsoft.com/office/word/2010/wordprocessingInk" xmlns:wne="http://schemas.microsoft.com/office/word/2006/wordml" xmlns:wps="http://schemas.microsoft.com/office/word/2010/wordprocessingShape" mc:Ignorable="w14 w15 w16se w16cid wp14">
+  <w:p/>
+</w:hdr>
+</file>
+
+<file path=word/numbering.xml><?xml version="1.0" encoding="utf-8"?>
+<w:numbering xmlns:wpc="http://schemas.microsoft.com/office/word/2010/wordprocessingCanvas" xmlns:cx="http://schemas.microsoft.com/office/drawing/2014/chartex" xmlns:cx1="http://schemas.microsoft.com/office/drawing/2015/9/8/chartex" xmlns:cx2="http://schemas.microsoft.com/office/drawing/2015/10/21/chartex" xmlns:cx3="http://schemas.microsoft.com/office/drawing/2016/5/9/chartex" xmlns:cx4="http://schemas.microsoft.com/office/drawing/2016/5/10/chartex" xmlns:cx5="http://schemas.microsoft.com/office/drawing/2016/5/11/chartex" xmlns:cx6="http://schemas.microsoft.com/office/drawing/2016/5/12/chartex" xmlns:cx7="http://schemas.microsoft.com/office/drawing/2016/5/13/chartex" xmlns:cx8="http://schemas.microsoft.com/office/drawing/2016/5/14/chartex" xmlns:mc="http://schemas.openxmlformats.org/markup-compatibility/2006" xmlns:aink="http://schemas.microsoft.com/office/drawing/2016/ink" xmlns:am3d="http://schemas.microsoft.com/office/drawing/2017/model3d" xmlns:o="urn:schemas-microsoft-com:office:office" xmlns:r="http://schemas.openxmlformats.org/officeDocument/2006/relationships" xmlns:m="http://schemas.openxmlformats.org/officeDocument/2006/math" xmlns:v="urn:schemas-microsoft-com:vml" xmlns:wp14="http://schemas.microsoft.com/office/word/2010/wordprocessingDrawing" xmlns:wp="http://schemas.openxmlformats.org/drawingml/2006/wordprocessingDrawing" xmlns:w10="urn:schemas-microsoft-com:office:word" xmlns:w="http://schemas.openxmlformats.org/wordprocessingml/2006/main" xmlns:w14="http://schemas.microsoft.com/office/word/2010/wordml" xmlns:w15="http://schemas.microsoft.com/office/word/2012/wordml" xmlns:w16cid="http://schemas.microsoft.com/office/word/2016/wordml/cid" xmlns:w16se="http://schemas.microsoft.com/office/word/2015/wordml/symex" xmlns:wpg="http://schemas.microsoft.com/office/word/2010/wordprocessingGroup" xmlns:wpi="http://schemas.microsoft.com/office/word/2010/wordprocessingInk" xmlns:wne="http://schemas.microsoft.com/office/word/2006/wordml" xmlns:wps="http://schemas.microsoft.com/office/word/2010/wordprocessingShape" mc:Ignorable="w14 w15 w16se w16cid wp14">
+  <w:abstractNum w:abstractNumId="0" w15:restartNumberingAfterBreak="0">
+    <w:nsid w:val="0C9A1BC6"/>
+    <w:multiLevelType w:val="multilevel"/>
+    <w:tmpl w:val="7A6C000E"/>
+    <w:lvl w:ilvl="0">
+      <w:start w:val="1"/>
+      <w:numFmt w:val="bullet"/>
+      <w:lvlText w:val="-"/>
+      <w:lvlJc w:val="left"/>
+      <w:pPr>
+        <w:ind w:left="720" w:hanging="360"/>
+      </w:pPr>
+      <w:rPr>
+        <w:strike w:val="0"/>
+        <w:dstrike w:val="0"/>
+        <w:u w:val="none"/>
+        <w:effect w:val="none"/>
+      </w:rPr>
+    </w:lvl>
+    <w:lvl w:ilvl="1">
+      <w:start w:val="1"/>
+      <w:numFmt w:val="bullet"/>
+      <w:lvlText w:val="-"/>
+      <w:lvlJc w:val="left"/>
+      <w:pPr>
+        <w:ind w:left="1440" w:hanging="360"/>
+      </w:pPr>
+      <w:rPr>
+        <w:strike w:val="0"/>
+        <w:dstrike w:val="0"/>
+        <w:u w:val="none"/>
+        <w:effect w:val="none"/>
+      </w:rPr>
+    </w:lvl>
+    <w:lvl w:ilvl="2">
+      <w:start w:val="1"/>
+      <w:numFmt w:val="bullet"/>
+      <w:lvlText w:val="-"/>
+      <w:lvlJc w:val="left"/>
+      <w:pPr>
+        <w:ind w:left="2160" w:hanging="360"/>
+      </w:pPr>
+      <w:rPr>
+        <w:strike w:val="0"/>
+        <w:dstrike w:val="0"/>
+        <w:u w:val="none"/>
+        <w:effect w:val="none"/>
+      </w:rPr>
+    </w:lvl>
+    <w:lvl w:ilvl="3">
+      <w:start w:val="1"/>
+      <w:numFmt w:val="bullet"/>
+      <w:lvlText w:val="-"/>
+      <w:lvlJc w:val="left"/>
+      <w:pPr>
+        <w:ind w:left="2880" w:hanging="360"/>
+      </w:pPr>
+      <w:rPr>
+        <w:strike w:val="0"/>
+        <w:dstrike w:val="0"/>
+        <w:u w:val="none"/>
+        <w:effect w:val="none"/>
+      </w:rPr>
+    </w:lvl>
+    <w:lvl w:ilvl="4">
+      <w:start w:val="1"/>
+      <w:numFmt w:val="bullet"/>
+      <w:lvlText w:val="-"/>
+      <w:lvlJc w:val="left"/>
+      <w:pPr>
+        <w:ind w:left="3600" w:hanging="360"/>
+      </w:pPr>
+      <w:rPr>
+        <w:strike w:val="0"/>
+        <w:dstrike w:val="0"/>
+        <w:u w:val="none"/>
+        <w:effect w:val="none"/>
+      </w:rPr>
+    </w:lvl>
+    <w:lvl w:ilvl="5">
+      <w:start w:val="1"/>
+      <w:numFmt w:val="bullet"/>
+      <w:lvlText w:val="-"/>
+      <w:lvlJc w:val="left"/>
+      <w:pPr>
+        <w:ind w:left="4320" w:hanging="360"/>
+      </w:pPr>
+      <w:rPr>
+        <w:strike w:val="0"/>
+        <w:dstrike w:val="0"/>
+        <w:u w:val="none"/>
+        <w:effect w:val="none"/>
+      </w:rPr>
+    </w:lvl>
+    <w:lvl w:ilvl="6">
+      <w:start w:val="1"/>
+      <w:numFmt w:val="bullet"/>
+      <w:lvlText w:val="-"/>
+      <w:lvlJc w:val="left"/>
+      <w:pPr>
+        <w:ind w:left="5040" w:hanging="360"/>
+      </w:pPr>
+      <w:rPr>
+        <w:strike w:val="0"/>
+        <w:dstrike w:val="0"/>
+        <w:u w:val="none"/>
+        <w:effect w:val="none"/>
+      </w:rPr>
+    </w:lvl>
+    <w:lvl w:ilvl="7">
+      <w:start w:val="1"/>
+      <w:numFmt w:val="bullet"/>
+      <w:lvlText w:val="-"/>
+      <w:lvlJc w:val="left"/>
+      <w:pPr>
+        <w:ind w:left="5760" w:hanging="360"/>
+      </w:pPr>
+      <w:rPr>
+        <w:strike w:val="0"/>
+        <w:dstrike w:val="0"/>
+        <w:u w:val="none"/>
+        <w:effect w:val="none"/>
+      </w:rPr>
+    </w:lvl>
+    <w:lvl w:ilvl="8">
+      <w:start w:val="1"/>
+      <w:numFmt w:val="bullet"/>
+      <w:lvlText w:val="-"/>
+      <w:lvlJc w:val="left"/>
+      <w:pPr>
+        <w:ind w:left="6480" w:hanging="360"/>
+      </w:pPr>
+      <w:rPr>
+        <w:strike w:val="0"/>
+        <w:dstrike w:val="0"/>
+        <w:u w:val="none"/>
+        <w:effect w:val="none"/>
+      </w:rPr>
+    </w:lvl>
+  </w:abstractNum>
+  <w:abstractNum w:abstractNumId="1" w15:restartNumberingAfterBreak="0">
+    <w:nsid w:val="249C1C0E"/>
+    <w:multiLevelType w:val="multilevel"/>
+    <w:tmpl w:val="ED52F956"/>
+    <w:lvl w:ilvl="0">
+      <w:start w:val="1"/>
+      <w:numFmt w:val="bullet"/>
+      <w:lvlText w:val="●"/>
+      <w:lvlJc w:val="left"/>
+      <w:pPr>
+        <w:ind w:left="720" w:hanging="360"/>
+      </w:pPr>
+      <w:rPr>
+        <w:rFonts w:ascii="Noto Sans Symbols" w:eastAsia="Noto Sans Symbols" w:hAnsi="Noto Sans Symbols" w:cs="Noto Sans Symbols"/>
+      </w:rPr>
+    </w:lvl>
+    <w:lvl w:ilvl="1">
+      <w:start w:val="1"/>
+      <w:numFmt w:val="bullet"/>
+      <w:lvlText w:val="o"/>
+      <w:lvlJc w:val="left"/>
+      <w:pPr>
+        <w:ind w:left="1440" w:hanging="360"/>
+      </w:pPr>
+      <w:rPr>
+        <w:rFonts w:ascii="Courier New" w:eastAsia="Courier New" w:hAnsi="Courier New" w:cs="Courier New"/>
+      </w:rPr>
+    </w:lvl>
+    <w:lvl w:ilvl="2">
+      <w:start w:val="1"/>
+      <w:numFmt w:val="bullet"/>
+      <w:lvlText w:val="▪"/>
+      <w:lvlJc w:val="left"/>
+      <w:pPr>
+        <w:ind w:left="2160" w:hanging="360"/>
+      </w:pPr>
+      <w:rPr>
+        <w:rFonts w:ascii="Noto Sans Symbols" w:eastAsia="Noto Sans Symbols" w:hAnsi="Noto Sans Symbols" w:cs="Noto Sans Symbols"/>
+      </w:rPr>
+    </w:lvl>
+    <w:lvl w:ilvl="3">
+      <w:start w:val="1"/>
+      <w:numFmt w:val="bullet"/>
+      <w:lvlText w:val="●"/>
+      <w:lvlJc w:val="left"/>
+      <w:pPr>
+        <w:ind w:left="2880" w:hanging="360"/>
+      </w:pPr>
+      <w:rPr>
+        <w:rFonts w:ascii="Noto Sans Symbols" w:eastAsia="Noto Sans Symbols" w:hAnsi="Noto Sans Symbols" w:cs="Noto Sans Symbols"/>
+      </w:rPr>
+    </w:lvl>
+    <w:lvl w:ilvl="4">
+      <w:start w:val="1"/>
+      <w:numFmt w:val="bullet"/>
+      <w:lvlText w:val="o"/>
+      <w:lvlJc w:val="left"/>
+      <w:pPr>
+        <w:ind w:left="3600" w:hanging="360"/>
+      </w:pPr>
+      <w:rPr>
+        <w:rFonts w:ascii="Courier New" w:eastAsia="Courier New" w:hAnsi="Courier New" w:cs="Courier New"/>
+      </w:rPr>
+    </w:lvl>
+    <w:lvl w:ilvl="5">
+      <w:start w:val="1"/>
+      <w:numFmt w:val="bullet"/>
+      <w:lvlText w:val="▪"/>
+      <w:lvlJc w:val="left"/>
+      <w:pPr>
+        <w:ind w:left="4320" w:hanging="360"/>
+      </w:pPr>
+      <w:rPr>
+        <w:rFonts w:ascii="Noto Sans Symbols" w:eastAsia="Noto Sans Symbols" w:hAnsi="Noto Sans Symbols" w:cs="Noto Sans Symbols"/>
+      </w:rPr>
+    </w:lvl>
+    <w:lvl w:ilvl="6">
+      <w:start w:val="1"/>
+      <w:numFmt w:val="bullet"/>
+      <w:lvlText w:val="●"/>
+      <w:lvlJc w:val="left"/>
+      <w:pPr>
+        <w:ind w:left="5040" w:hanging="360"/>
+      </w:pPr>
+      <w:rPr>
+        <w:rFonts w:ascii="Noto Sans Symbols" w:eastAsia="Noto Sans Symbols" w:hAnsi="Noto Sans Symbols" w:cs="Noto Sans Symbols"/>
+      </w:rPr>
+    </w:lvl>
+    <w:lvl w:ilvl="7">
+      <w:start w:val="1"/>
+      <w:numFmt w:val="bullet"/>
+      <w:lvlText w:val="o"/>
+      <w:lvlJc w:val="left"/>
+      <w:pPr>
+        <w:ind w:left="5760" w:hanging="360"/>
+      </w:pPr>
+      <w:rPr>
+        <w:rFonts w:ascii="Courier New" w:eastAsia="Courier New" w:hAnsi="Courier New" w:cs="Courier New"/>
+      </w:rPr>
+    </w:lvl>
+    <w:lvl w:ilvl="8">
+      <w:start w:val="1"/>
+      <w:numFmt w:val="bullet"/>
+      <w:lvlText w:val="▪"/>
+      <w:lvlJc w:val="left"/>
+      <w:pPr>
+        <w:ind w:left="6480" w:hanging="360"/>
+      </w:pPr>
+      <w:rPr>
+        <w:rFonts w:ascii="Noto Sans Symbols" w:eastAsia="Noto Sans Symbols" w:hAnsi="Noto Sans Symbols" w:cs="Noto Sans Symbols"/>
+      </w:rPr>
+    </w:lvl>
+  </w:abstractNum>
+  <w:abstractNum w:abstractNumId="2" w15:restartNumberingAfterBreak="0">
+    <w:nsid w:val="373D6158"/>
+    <w:multiLevelType w:val="multilevel"/>
+    <w:tmpl w:val="52783CB4"/>
+    <w:lvl w:ilvl="0">
+      <w:start w:val="1"/>
+      <w:numFmt w:val="bullet"/>
+      <w:lvlText w:val="-"/>
+      <w:lvlJc w:val="left"/>
+      <w:pPr>
+        <w:ind w:left="720" w:hanging="360"/>
+      </w:pPr>
+      <w:rPr>
+        <w:strike w:val="0"/>
+        <w:dstrike w:val="0"/>
+        <w:u w:val="none"/>
+        <w:effect w:val="none"/>
+      </w:rPr>
+    </w:lvl>
+    <w:lvl w:ilvl="1">
+      <w:start w:val="1"/>
+      <w:numFmt w:val="bullet"/>
+      <w:lvlText w:val="-"/>
+      <w:lvlJc w:val="left"/>
+      <w:pPr>
+        <w:ind w:left="1440" w:hanging="360"/>
+      </w:pPr>
+      <w:rPr>
+        <w:strike w:val="0"/>
+        <w:dstrike w:val="0"/>
+        <w:u w:val="none"/>
+        <w:effect w:val="none"/>
+      </w:rPr>
+    </w:lvl>
+    <w:lvl w:ilvl="2">
+      <w:start w:val="1"/>
+      <w:numFmt w:val="bullet"/>
+      <w:lvlText w:val="-"/>
+      <w:lvlJc w:val="left"/>
+      <w:pPr>
+        <w:ind w:left="2160" w:hanging="360"/>
+      </w:pPr>
+      <w:rPr>
+        <w:strike w:val="0"/>
+        <w:dstrike w:val="0"/>
+        <w:u w:val="none"/>
+        <w:effect w:val="none"/>
+      </w:rPr>
+    </w:lvl>
+    <w:lvl w:ilvl="3">
+      <w:start w:val="1"/>
+      <w:numFmt w:val="bullet"/>
+      <w:lvlText w:val="-"/>
+      <w:lvlJc w:val="left"/>
+      <w:pPr>
+        <w:ind w:left="2880" w:hanging="360"/>
+      </w:pPr>
+      <w:rPr>
+        <w:strike w:val="0"/>
+        <w:dstrike w:val="0"/>
+        <w:u w:val="none"/>
+        <w:effect w:val="none"/>
+      </w:rPr>
+    </w:lvl>
+    <w:lvl w:ilvl="4">
+      <w:start w:val="1"/>
+      <w:numFmt w:val="bullet"/>
+      <w:lvlText w:val="-"/>
+      <w:lvlJc w:val="left"/>
+      <w:pPr>
+        <w:ind w:left="3600" w:hanging="360"/>
+      </w:pPr>
+      <w:rPr>
+        <w:strike w:val="0"/>
+        <w:dstrike w:val="0"/>
+        <w:u w:val="none"/>
+        <w:effect w:val="none"/>
+      </w:rPr>
+    </w:lvl>
+    <w:lvl w:ilvl="5">
+      <w:start w:val="1"/>
+      <w:numFmt w:val="bullet"/>
+      <w:lvlText w:val="-"/>
+      <w:lvlJc w:val="left"/>
+      <w:pPr>
+        <w:ind w:left="4320" w:hanging="360"/>
+      </w:pPr>
+      <w:rPr>
+        <w:strike w:val="0"/>
+        <w:dstrike w:val="0"/>
+        <w:u w:val="none"/>
+        <w:effect w:val="none"/>
+      </w:rPr>
+    </w:lvl>
+    <w:lvl w:ilvl="6">
+      <w:start w:val="1"/>
+      <w:numFmt w:val="bullet"/>
+      <w:lvlText w:val="-"/>
+      <w:lvlJc w:val="left"/>
+      <w:pPr>
+        <w:ind w:left="5040" w:hanging="360"/>
+      </w:pPr>
+      <w:rPr>
+        <w:strike w:val="0"/>
+        <w:dstrike w:val="0"/>
+        <w:u w:val="none"/>
+        <w:effect w:val="none"/>
+      </w:rPr>
+    </w:lvl>
+    <w:lvl w:ilvl="7">
+      <w:start w:val="1"/>
+      <w:numFmt w:val="bullet"/>
+      <w:lvlText w:val="-"/>
+      <w:lvlJc w:val="left"/>
+      <w:pPr>
+        <w:ind w:left="5760" w:hanging="360"/>
+      </w:pPr>
+      <w:rPr>
+        <w:strike w:val="0"/>
+        <w:dstrike w:val="0"/>
+        <w:u w:val="none"/>
+        <w:effect w:val="none"/>
+      </w:rPr>
+    </w:lvl>
+    <w:lvl w:ilvl="8">
+      <w:start w:val="1"/>
+      <w:numFmt w:val="bullet"/>
+      <w:lvlText w:val="-"/>
+      <w:lvlJc w:val="left"/>
+      <w:pPr>
+        <w:ind w:left="6480" w:hanging="360"/>
+      </w:pPr>
+      <w:rPr>
+        <w:strike w:val="0"/>
+        <w:dstrike w:val="0"/>
+        <w:u w:val="none"/>
+        <w:effect w:val="none"/>
+      </w:rPr>
+    </w:lvl>
+  </w:abstractNum>
+  <w:abstractNum w:abstractNumId="3" w15:restartNumberingAfterBreak="0">
+    <w:nsid w:val="71867CCB"/>
+    <w:multiLevelType w:val="multilevel"/>
+    <w:tmpl w:val="718437B4"/>
+    <w:lvl w:ilvl="0">
+      <w:start w:val="1"/>
+      <w:numFmt w:val="bullet"/>
+      <w:lvlText w:val="●"/>
+      <w:lvlJc w:val="left"/>
+      <w:pPr>
+        <w:ind w:left="1080" w:hanging="360"/>
+      </w:pPr>
+      <w:rPr>
+        <w:rFonts w:ascii="Noto Sans Symbols" w:eastAsia="Noto Sans Symbols" w:hAnsi="Noto Sans Symbols" w:cs="Noto Sans Symbols"/>
+      </w:rPr>
+    </w:lvl>
+    <w:lvl w:ilvl="1">
+      <w:start w:val="1"/>
+      <w:numFmt w:val="bullet"/>
+      <w:lvlText w:val="o"/>
+      <w:lvlJc w:val="left"/>
+      <w:pPr>
+        <w:ind w:left="1800" w:hanging="360"/>
+      </w:pPr>
+      <w:rPr>
+        <w:rFonts w:ascii="Courier New" w:eastAsia="Courier New" w:hAnsi="Courier New" w:cs="Courier New"/>
+      </w:rPr>
+    </w:lvl>
+    <w:lvl w:ilvl="2">
+      <w:start w:val="1"/>
+      <w:numFmt w:val="bullet"/>
+      <w:lvlText w:val="▪"/>
+      <w:lvlJc w:val="left"/>
+      <w:pPr>
+        <w:ind w:left="2520" w:hanging="360"/>
+      </w:pPr>
+      <w:rPr>
+        <w:rFonts w:ascii="Noto Sans Symbols" w:eastAsia="Noto Sans Symbols" w:hAnsi="Noto Sans Symbols" w:cs="Noto Sans Symbols"/>
+      </w:rPr>
+    </w:lvl>
+    <w:lvl w:ilvl="3">
+      <w:start w:val="1"/>
+      <w:numFmt w:val="bullet"/>
+      <w:lvlText w:val="●"/>
+      <w:lvlJc w:val="left"/>
+      <w:pPr>
+        <w:ind w:left="3240" w:hanging="360"/>
+      </w:pPr>
+      <w:rPr>
+        <w:rFonts w:ascii="Noto Sans Symbols" w:eastAsia="Noto Sans Symbols" w:hAnsi="Noto Sans Symbols" w:cs="Noto Sans Symbols"/>
+      </w:rPr>
+    </w:lvl>
+    <w:lvl w:ilvl="4">
+      <w:start w:val="1"/>
+      <w:numFmt w:val="bullet"/>
+      <w:lvlText w:val="o"/>
+      <w:lvlJc w:val="left"/>
+      <w:pPr>
+        <w:ind w:left="3960" w:hanging="360"/>
+      </w:pPr>
+      <w:rPr>
+        <w:rFonts w:ascii="Courier New" w:eastAsia="Courier New" w:hAnsi="Courier New" w:cs="Courier New"/>
+      </w:rPr>
+    </w:lvl>
+    <w:lvl w:ilvl="5">
+      <w:start w:val="1"/>
+      <w:numFmt w:val="bullet"/>
+      <w:lvlText w:val="▪"/>
+      <w:lvlJc w:val="left"/>
+      <w:pPr>
+        <w:ind w:left="4680" w:hanging="360"/>
+      </w:pPr>
+      <w:rPr>
+        <w:rFonts w:ascii="Noto Sans Symbols" w:eastAsia="Noto Sans Symbols" w:hAnsi="Noto Sans Symbols" w:cs="Noto Sans Symbols"/>
+      </w:rPr>
+    </w:lvl>
+    <w:lvl w:ilvl="6">
+      <w:start w:val="1"/>
+      <w:numFmt w:val="bullet"/>
+      <w:lvlText w:val="●"/>
+      <w:lvlJc w:val="left"/>
+      <w:pPr>
+        <w:ind w:left="5400" w:hanging="360"/>
+      </w:pPr>
+      <w:rPr>
+        <w:rFonts w:ascii="Noto Sans Symbols" w:eastAsia="Noto Sans Symbols" w:hAnsi="Noto Sans Symbols" w:cs="Noto Sans Symbols"/>
+      </w:rPr>
+    </w:lvl>
+    <w:lvl w:ilvl="7">
+      <w:start w:val="1"/>
+      <w:numFmt w:val="bullet"/>
+      <w:lvlText w:val="o"/>
+      <w:lvlJc w:val="left"/>
+      <w:pPr>
+        <w:ind w:left="6120" w:hanging="360"/>
+      </w:pPr>
+      <w:rPr>
+        <w:rFonts w:ascii="Courier New" w:eastAsia="Courier New" w:hAnsi="Courier New" w:cs="Courier New"/>
+      </w:rPr>
+    </w:lvl>
+    <w:lvl w:ilvl="8">
+      <w:start w:val="1"/>
+      <w:numFmt w:val="bullet"/>
+      <w:lvlText w:val="▪"/>
+      <w:lvlJc w:val="left"/>
+      <w:pPr>
+        <w:ind w:left="6840" w:hanging="360"/>
+      </w:pPr>
+      <w:rPr>
+        <w:rFonts w:ascii="Noto Sans Symbols" w:eastAsia="Noto Sans Symbols" w:hAnsi="Noto Sans Symbols" w:cs="Noto Sans Symbols"/>
+      </w:rPr>
+    </w:lvl>
+  </w:abstractNum>
+  <w:num w:numId="1">
+    <w:abstractNumId w:val="2"/>
+    <w:lvlOverride w:ilvl="0"/>
+    <w:lvlOverride w:ilvl="1"/>
+    <w:lvlOverride w:ilvl="2"/>
+    <w:lvlOverride w:ilvl="3"/>
+    <w:lvlOverride w:ilvl="4"/>
+    <w:lvlOverride w:ilvl="5"/>
+    <w:lvlOverride w:ilvl="6"/>
+    <w:lvlOverride w:ilvl="7"/>
+    <w:lvlOverride w:ilvl="8"/>
+  </w:num>
+  <w:num w:numId="2">
+    <w:abstractNumId w:val="0"/>
+    <w:lvlOverride w:ilvl="0"/>
+    <w:lvlOverride w:ilvl="1"/>
+    <w:lvlOverride w:ilvl="2"/>
+    <w:lvlOverride w:ilvl="3"/>
+    <w:lvlOverride w:ilvl="4"/>
+    <w:lvlOverride w:ilvl="5"/>
+    <w:lvlOverride w:ilvl="6"/>
+    <w:lvlOverride w:ilvl="7"/>
+    <w:lvlOverride w:ilvl="8"/>
+  </w:num>
+  <w:num w:numId="3">
+    <w:abstractNumId w:val="1"/>
+    <w:lvlOverride w:ilvl="0"/>
+    <w:lvlOverride w:ilvl="1"/>
+    <w:lvlOverride w:ilvl="2"/>
+    <w:lvlOverride w:ilvl="3"/>
+    <w:lvlOverride w:ilvl="4"/>
+    <w:lvlOverride w:ilvl="5"/>
+    <w:lvlOverride w:ilvl="6"/>
+    <w:lvlOverride w:ilvl="7"/>
+    <w:lvlOverride w:ilvl="8"/>
+  </w:num>
+  <w:num w:numId="4">
+    <w:abstractNumId w:val="3"/>
+    <w:lvlOverride w:ilvl="0"/>
+    <w:lvlOverride w:ilvl="1"/>
+    <w:lvlOverride w:ilvl="2"/>
+    <w:lvlOverride w:ilvl="3"/>
+    <w:lvlOverride w:ilvl="4"/>
+    <w:lvlOverride w:ilvl="5"/>
+    <w:lvlOverride w:ilvl="6"/>
+    <w:lvlOverride w:ilvl="7"/>
+    <w:lvlOverride w:ilvl="8"/>
+  </w:num>
+</w:numbering>
 </file>
 
 <file path=word/styles.xml><?xml version="1.0" encoding="utf-8"?>
@@ -260,10 +2457,10 @@
   <w:docDefaults>
     <w:rPrDefault>
       <w:rPr>
-        <w:rFonts w:asciiTheme="minorHAnsi" w:eastAsiaTheme="minorHAnsi" w:hAnsiTheme="minorHAnsi" w:cstheme="minorBidi"/>
+        <w:rFonts w:ascii="Calibri" w:eastAsia="Calibri" w:hAnsi="Calibri" w:cs="Calibri"/>
         <w:sz w:val="22"/>
         <w:szCs w:val="22"/>
-        <w:lang w:val="fr-FR" w:eastAsia="en-US" w:bidi="ar-SA"/>
+        <w:lang w:val="fr-FR" w:eastAsia="fr-FR" w:bidi="ar-SA"/>
       </w:rPr>
     </w:rPrDefault>
     <w:pPrDefault>
@@ -653,6 +2850,122 @@
     <w:name w:val="Normal"/>
     <w:qFormat/>
   </w:style>
+  <w:style w:type="paragraph" w:styleId="Titre1">
+    <w:name w:val="heading 1"/>
+    <w:basedOn w:val="Normal"/>
+    <w:next w:val="Normal"/>
+    <w:uiPriority w:val="9"/>
+    <w:qFormat/>
+    <w:pPr>
+      <w:keepNext/>
+      <w:keepLines/>
+      <w:spacing w:before="480" w:after="120"/>
+      <w:outlineLvl w:val="0"/>
+    </w:pPr>
+    <w:rPr>
+      <w:b/>
+      <w:sz w:val="48"/>
+      <w:szCs w:val="48"/>
+    </w:rPr>
+  </w:style>
+  <w:style w:type="paragraph" w:styleId="Titre2">
+    <w:name w:val="heading 2"/>
+    <w:basedOn w:val="Normal"/>
+    <w:next w:val="Normal"/>
+    <w:uiPriority w:val="9"/>
+    <w:semiHidden/>
+    <w:unhideWhenUsed/>
+    <w:qFormat/>
+    <w:pPr>
+      <w:keepNext/>
+      <w:keepLines/>
+      <w:spacing w:before="360" w:after="80"/>
+      <w:outlineLvl w:val="1"/>
+    </w:pPr>
+    <w:rPr>
+      <w:b/>
+      <w:sz w:val="36"/>
+      <w:szCs w:val="36"/>
+    </w:rPr>
+  </w:style>
+  <w:style w:type="paragraph" w:styleId="Titre3">
+    <w:name w:val="heading 3"/>
+    <w:basedOn w:val="Normal"/>
+    <w:next w:val="Normal"/>
+    <w:uiPriority w:val="9"/>
+    <w:semiHidden/>
+    <w:unhideWhenUsed/>
+    <w:qFormat/>
+    <w:pPr>
+      <w:keepNext/>
+      <w:keepLines/>
+      <w:spacing w:before="280" w:after="80"/>
+      <w:outlineLvl w:val="2"/>
+    </w:pPr>
+    <w:rPr>
+      <w:b/>
+      <w:sz w:val="28"/>
+      <w:szCs w:val="28"/>
+    </w:rPr>
+  </w:style>
+  <w:style w:type="paragraph" w:styleId="Titre4">
+    <w:name w:val="heading 4"/>
+    <w:basedOn w:val="Normal"/>
+    <w:next w:val="Normal"/>
+    <w:uiPriority w:val="9"/>
+    <w:semiHidden/>
+    <w:unhideWhenUsed/>
+    <w:qFormat/>
+    <w:pPr>
+      <w:keepNext/>
+      <w:keepLines/>
+      <w:spacing w:before="240" w:after="40"/>
+      <w:outlineLvl w:val="3"/>
+    </w:pPr>
+    <w:rPr>
+      <w:b/>
+      <w:sz w:val="24"/>
+      <w:szCs w:val="24"/>
+    </w:rPr>
+  </w:style>
+  <w:style w:type="paragraph" w:styleId="Titre5">
+    <w:name w:val="heading 5"/>
+    <w:basedOn w:val="Normal"/>
+    <w:next w:val="Normal"/>
+    <w:uiPriority w:val="9"/>
+    <w:semiHidden/>
+    <w:unhideWhenUsed/>
+    <w:qFormat/>
+    <w:pPr>
+      <w:keepNext/>
+      <w:keepLines/>
+      <w:spacing w:before="220" w:after="40"/>
+      <w:outlineLvl w:val="4"/>
+    </w:pPr>
+    <w:rPr>
+      <w:b/>
+    </w:rPr>
+  </w:style>
+  <w:style w:type="paragraph" w:styleId="Titre6">
+    <w:name w:val="heading 6"/>
+    <w:basedOn w:val="Normal"/>
+    <w:next w:val="Normal"/>
+    <w:uiPriority w:val="9"/>
+    <w:semiHidden/>
+    <w:unhideWhenUsed/>
+    <w:qFormat/>
+    <w:pPr>
+      <w:keepNext/>
+      <w:keepLines/>
+      <w:spacing w:before="200" w:after="40"/>
+      <w:outlineLvl w:val="5"/>
+    </w:pPr>
+    <w:rPr>
+      <w:b/>
+      <w:sz w:val="20"/>
+      <w:szCs w:val="20"/>
+    </w:rPr>
+  </w:style>
   <w:style w:type="character" w:default="1" w:styleId="Policepardfaut">
     <w:name w:val="Default Paragraph Font"/>
     <w:uiPriority w:val="1"/>
@@ -680,28 +2993,58 @@
     <w:semiHidden/>
     <w:unhideWhenUsed/>
   </w:style>
-  <w:style w:type="paragraph" w:styleId="NormalWeb">
-    <w:name w:val="Normal (Web)"/>
+  <w:style w:type="table" w:customStyle="1" w:styleId="TableNormal">
+    <w:name w:val="Table Normal"/>
+    <w:tblPr>
+      <w:tblCellMar>
+        <w:top w:w="0" w:type="dxa"/>
+        <w:left w:w="0" w:type="dxa"/>
+        <w:bottom w:w="0" w:type="dxa"/>
+        <w:right w:w="0" w:type="dxa"/>
+      </w:tblCellMar>
+    </w:tblPr>
+  </w:style>
+  <w:style w:type="paragraph" w:styleId="Titre">
+    <w:name w:val="Title"/>
     <w:basedOn w:val="Normal"/>
-    <w:uiPriority w:val="99"/>
-    <w:semiHidden/>
-    <w:unhideWhenUsed/>
-    <w:rsid w:val="007C5F0A"/>
+    <w:next w:val="Normal"/>
+    <w:uiPriority w:val="10"/>
+    <w:qFormat/>
     <w:pPr>
-      <w:spacing w:before="100" w:beforeAutospacing="1" w:after="119" w:line="240" w:lineRule="auto"/>
+      <w:keepNext/>
+      <w:keepLines/>
+      <w:spacing w:before="480" w:after="120"/>
     </w:pPr>
     <w:rPr>
-      <w:rFonts w:ascii="Times New Roman" w:eastAsia="Times New Roman" w:hAnsi="Times New Roman" w:cs="Times New Roman"/>
-      <w:sz w:val="24"/>
-      <w:szCs w:val="24"/>
-      <w:lang w:eastAsia="fr-FR"/>
+      <w:b/>
+      <w:sz w:val="72"/>
+      <w:szCs w:val="72"/>
+    </w:rPr>
+  </w:style>
+  <w:style w:type="paragraph" w:styleId="Sous-titre">
+    <w:name w:val="Subtitle"/>
+    <w:basedOn w:val="Normal"/>
+    <w:next w:val="Normal"/>
+    <w:uiPriority w:val="11"/>
+    <w:qFormat/>
+    <w:pPr>
+      <w:keepNext/>
+      <w:keepLines/>
+      <w:spacing w:before="360" w:after="80"/>
+    </w:pPr>
+    <w:rPr>
+      <w:rFonts w:ascii="Georgia" w:eastAsia="Georgia" w:hAnsi="Georgia" w:cs="Georgia"/>
+      <w:i/>
+      <w:color w:val="666666"/>
+      <w:sz w:val="48"/>
+      <w:szCs w:val="48"/>
     </w:rPr>
   </w:style>
 </w:styles>
 </file>
 
 <file path=word/theme/theme1.xml><?xml version="1.0" encoding="utf-8"?>
-<a:theme xmlns:a="http://schemas.openxmlformats.org/drawingml/2006/main" name="Thème Office">
+<a:theme xmlns:a="http://schemas.openxmlformats.org/drawingml/2006/main" name="Office Theme">
   <a:themeElements>
     <a:clrScheme name="Office">
       <a:dk1>
@@ -711,44 +3054,44 @@
         <a:sysClr val="window" lastClr="FFFFFF"/>
       </a:lt1>
       <a:dk2>
-        <a:srgbClr val="44546A"/>
+        <a:srgbClr val="1F497D"/>
       </a:dk2>
       <a:lt2>
-        <a:srgbClr val="E7E6E6"/>
+        <a:srgbClr val="EEECE1"/>
       </a:lt2>
       <a:accent1>
-        <a:srgbClr val="4472C4"/>
+        <a:srgbClr val="4F81BD"/>
       </a:accent1>
       <a:accent2>
-        <a:srgbClr val="ED7D31"/>
+        <a:srgbClr val="C0504D"/>
       </a:accent2>
       <a:accent3>
-        <a:srgbClr val="A5A5A5"/>
+        <a:srgbClr val="9BBB59"/>
       </a:accent3>
       <a:accent4>
-        <a:srgbClr val="FFC000"/>
+        <a:srgbClr val="8064A2"/>
       </a:accent4>
       <a:accent5>
-        <a:srgbClr val="5B9BD5"/>
+        <a:srgbClr val="4BACC6"/>
       </a:accent5>
       <a:accent6>
-        <a:srgbClr val="70AD47"/>
+        <a:srgbClr val="F79646"/>
       </a:accent6>
       <a:hlink>
-        <a:srgbClr val="0563C1"/>
+        <a:srgbClr val="0000FF"/>
       </a:hlink>
       <a:folHlink>
-        <a:srgbClr val="954F72"/>
+        <a:srgbClr val="800080"/>
       </a:folHlink>
     </a:clrScheme>
     <a:fontScheme name="Office">
       <a:majorFont>
-        <a:latin typeface="Calibri Light" panose="020F0302020204030204"/>
+        <a:latin typeface="Calibri"/>
         <a:ea typeface=""/>
         <a:cs typeface=""/>
-        <a:font script="Jpan" typeface="游ゴシック Light"/>
+        <a:font script="Jpan" typeface="ＭＳ ゴシック"/>
         <a:font script="Hang" typeface="맑은 고딕"/>
-        <a:font script="Hans" typeface="等线 Light"/>
+        <a:font script="Hans" typeface="宋体"/>
         <a:font script="Hant" typeface="新細明體"/>
         <a:font script="Arab" typeface="Times New Roman"/>
         <a:font script="Hebr" typeface="Times New Roman"/>
@@ -776,31 +3119,14 @@
         <a:font script="Viet" typeface="Times New Roman"/>
         <a:font script="Uigh" typeface="Microsoft Uighur"/>
         <a:font script="Geor" typeface="Sylfaen"/>
-        <a:font script="Armn" typeface="Arial"/>
-        <a:font script="Bugi" typeface="Leelawadee UI"/>
-        <a:font script="Bopo" typeface="Microsoft JhengHei"/>
-        <a:font script="Java" typeface="Javanese Text"/>
-        <a:font script="Lisu" typeface="Segoe UI"/>
-        <a:font script="Mymr" typeface="Myanmar Text"/>
-        <a:font script="Nkoo" typeface="Ebrima"/>
-        <a:font script="Olck" typeface="Nirmala UI"/>
-        <a:font script="Osma" typeface="Ebrima"/>
-        <a:font script="Phag" typeface="Phagspa"/>
-        <a:font script="Syrn" typeface="Estrangelo Edessa"/>
-        <a:font script="Syrj" typeface="Estrangelo Edessa"/>
-        <a:font script="Syre" typeface="Estrangelo Edessa"/>
-        <a:font script="Sora" typeface="Nirmala UI"/>
-        <a:font script="Tale" typeface="Microsoft Tai Le"/>
-        <a:font script="Talu" typeface="Microsoft New Tai Lue"/>
-        <a:font script="Tfng" typeface="Ebrima"/>
       </a:majorFont>
       <a:minorFont>
-        <a:latin typeface="Calibri" panose="020F0502020204030204"/>
+        <a:latin typeface="Cambria"/>
         <a:ea typeface=""/>
         <a:cs typeface=""/>
-        <a:font script="Jpan" typeface="游明朝"/>
+        <a:font script="Jpan" typeface="ＭＳ 明朝"/>
         <a:font script="Hang" typeface="맑은 고딕"/>
-        <a:font script="Hans" typeface="等线"/>
+        <a:font script="Hans" typeface="宋体"/>
         <a:font script="Hant" typeface="新細明體"/>
         <a:font script="Arab" typeface="Arial"/>
         <a:font script="Hebr" typeface="Arial"/>
@@ -828,23 +3154,6 @@
         <a:font script="Viet" typeface="Arial"/>
         <a:font script="Uigh" typeface="Microsoft Uighur"/>
         <a:font script="Geor" typeface="Sylfaen"/>
-        <a:font script="Armn" typeface="Arial"/>
-        <a:font script="Bugi" typeface="Leelawadee UI"/>
-        <a:font script="Bopo" typeface="Microsoft JhengHei"/>
-        <a:font script="Java" typeface="Javanese Text"/>
-        <a:font script="Lisu" typeface="Segoe UI"/>
-        <a:font script="Mymr" typeface="Myanmar Text"/>
-        <a:font script="Nkoo" typeface="Ebrima"/>
-        <a:font script="Olck" typeface="Nirmala UI"/>
-        <a:font script="Osma" typeface="Ebrima"/>
-        <a:font script="Phag" typeface="Phagspa"/>
-        <a:font script="Syrn" typeface="Estrangelo Edessa"/>
-        <a:font script="Syrj" typeface="Estrangelo Edessa"/>
-        <a:font script="Syre" typeface="Estrangelo Edessa"/>
-        <a:font script="Sora" typeface="Nirmala UI"/>
-        <a:font script="Tale" typeface="Microsoft Tai Le"/>
-        <a:font script="Talu" typeface="Microsoft New Tai Lue"/>
-        <a:font script="Tfng" typeface="Ebrima"/>
       </a:minorFont>
     </a:fontScheme>
     <a:fmtScheme name="Office">
@@ -856,141 +3165,200 @@
           <a:gsLst>
             <a:gs pos="0">
               <a:schemeClr val="phClr">
-                <a:lumMod val="110000"/>
-                <a:satMod val="105000"/>
-                <a:tint val="67000"/>
+                <a:tint val="50000"/>
+                <a:satMod val="300000"/>
               </a:schemeClr>
             </a:gs>
-            <a:gs pos="50000">
+            <a:gs pos="35000">
               <a:schemeClr val="phClr">
-                <a:lumMod val="105000"/>
-                <a:satMod val="103000"/>
-                <a:tint val="73000"/>
+                <a:tint val="37000"/>
+                <a:satMod val="300000"/>
               </a:schemeClr>
             </a:gs>
             <a:gs pos="100000">
               <a:schemeClr val="phClr">
-                <a:lumMod val="105000"/>
-                <a:satMod val="109000"/>
-                <a:tint val="81000"/>
+                <a:tint val="15000"/>
+                <a:satMod val="350000"/>
               </a:schemeClr>
             </a:gs>
           </a:gsLst>
-          <a:lin ang="5400000" scaled="0"/>
+          <a:lin ang="16200000" scaled="1"/>
         </a:gradFill>
         <a:gradFill rotWithShape="1">
           <a:gsLst>
             <a:gs pos="0">
               <a:schemeClr val="phClr">
-                <a:satMod val="103000"/>
-                <a:lumMod val="102000"/>
-                <a:tint val="94000"/>
-              </a:schemeClr>
-            </a:gs>
-            <a:gs pos="50000">
-              <a:schemeClr val="phClr">
-                <a:satMod val="110000"/>
-                <a:lumMod val="100000"/>
+                <a:tint val="100000"/>
                 <a:shade val="100000"/>
+                <a:satMod val="130000"/>
               </a:schemeClr>
             </a:gs>
             <a:gs pos="100000">
               <a:schemeClr val="phClr">
-                <a:lumMod val="99000"/>
-                <a:satMod val="120000"/>
-                <a:shade val="78000"/>
+                <a:tint val="50000"/>
+                <a:shade val="100000"/>
+                <a:satMod val="350000"/>
               </a:schemeClr>
             </a:gs>
           </a:gsLst>
-          <a:lin ang="5400000" scaled="0"/>
+          <a:lin ang="16200000" scaled="0"/>
         </a:gradFill>
       </a:fillStyleLst>
       <a:lnStyleLst>
-        <a:ln w="6350" cap="flat" cmpd="sng" algn="ctr">
+        <a:ln w="9525" cap="flat" cmpd="sng" algn="ctr">
+          <a:solidFill>
+            <a:schemeClr val="phClr">
+              <a:shade val="95000"/>
+              <a:satMod val="105000"/>
+            </a:schemeClr>
+          </a:solidFill>
+          <a:prstDash val="solid"/>
+        </a:ln>
+        <a:ln w="25400" cap="flat" cmpd="sng" algn="ctr">
           <a:solidFill>
             <a:schemeClr val="phClr"/>
           </a:solidFill>
           <a:prstDash val="solid"/>
-          <a:miter lim="800000"/>
         </a:ln>
-        <a:ln w="12700" cap="flat" cmpd="sng" algn="ctr">
+        <a:ln w="38100" cap="flat" cmpd="sng" algn="ctr">
           <a:solidFill>
             <a:schemeClr val="phClr"/>
           </a:solidFill>
           <a:prstDash val="solid"/>
-          <a:miter lim="800000"/>
-        </a:ln>
-        <a:ln w="19050" cap="flat" cmpd="sng" algn="ctr">
-          <a:solidFill>
-            <a:schemeClr val="phClr"/>
-          </a:solidFill>
-          <a:prstDash val="solid"/>
-          <a:miter lim="800000"/>
         </a:ln>
       </a:lnStyleLst>
       <a:effectStyleLst>
         <a:effectStyle>
-          <a:effectLst/>
-        </a:effectStyle>
-        <a:effectStyle>
-          <a:effectLst/>
+          <a:effectLst>
+            <a:outerShdw blurRad="40000" dist="20000" dir="5400000" rotWithShape="0">
+              <a:srgbClr val="000000">
+                <a:alpha val="38000"/>
+              </a:srgbClr>
+            </a:outerShdw>
+          </a:effectLst>
         </a:effectStyle>
         <a:effectStyle>
           <a:effectLst>
-            <a:outerShdw blurRad="57150" dist="19050" dir="5400000" algn="ctr" rotWithShape="0">
+            <a:outerShdw blurRad="40000" dist="23000" dir="5400000" rotWithShape="0">
               <a:srgbClr val="000000">
-                <a:alpha val="63000"/>
+                <a:alpha val="35000"/>
               </a:srgbClr>
             </a:outerShdw>
           </a:effectLst>
+        </a:effectStyle>
+        <a:effectStyle>
+          <a:effectLst>
+            <a:outerShdw blurRad="40000" dist="23000" dir="5400000" rotWithShape="0">
+              <a:srgbClr val="000000">
+                <a:alpha val="35000"/>
+              </a:srgbClr>
+            </a:outerShdw>
+          </a:effectLst>
+          <a:scene3d>
+            <a:camera prst="orthographicFront">
+              <a:rot lat="0" lon="0" rev="0"/>
+            </a:camera>
+            <a:lightRig rig="threePt" dir="t">
+              <a:rot lat="0" lon="0" rev="1200000"/>
+            </a:lightRig>
+          </a:scene3d>
+          <a:sp3d>
+            <a:bevelT w="63500" h="25400"/>
+          </a:sp3d>
         </a:effectStyle>
       </a:effectStyleLst>
       <a:bgFillStyleLst>
         <a:solidFill>
           <a:schemeClr val="phClr"/>
         </a:solidFill>
-        <a:solidFill>
-          <a:schemeClr val="phClr">
-            <a:tint val="95000"/>
-            <a:satMod val="170000"/>
-          </a:schemeClr>
-        </a:solidFill>
         <a:gradFill rotWithShape="1">
           <a:gsLst>
             <a:gs pos="0">
               <a:schemeClr val="phClr">
-                <a:tint val="93000"/>
-                <a:satMod val="150000"/>
-                <a:shade val="98000"/>
-                <a:lumMod val="102000"/>
+                <a:tint val="40000"/>
+                <a:satMod val="350000"/>
               </a:schemeClr>
             </a:gs>
-            <a:gs pos="50000">
+            <a:gs pos="40000">
               <a:schemeClr val="phClr">
-                <a:tint val="98000"/>
-                <a:satMod val="130000"/>
-                <a:shade val="90000"/>
-                <a:lumMod val="103000"/>
+                <a:tint val="45000"/>
+                <a:shade val="99000"/>
+                <a:satMod val="350000"/>
               </a:schemeClr>
             </a:gs>
             <a:gs pos="100000">
               <a:schemeClr val="phClr">
-                <a:shade val="63000"/>
-                <a:satMod val="120000"/>
+                <a:shade val="20000"/>
+                <a:satMod val="255000"/>
               </a:schemeClr>
             </a:gs>
           </a:gsLst>
-          <a:lin ang="5400000" scaled="0"/>
+          <a:path path="circle">
+            <a:fillToRect l="50000" t="-80000" r="50000" b="180000"/>
+          </a:path>
+        </a:gradFill>
+        <a:gradFill rotWithShape="1">
+          <a:gsLst>
+            <a:gs pos="0">
+              <a:schemeClr val="phClr">
+                <a:tint val="80000"/>
+                <a:satMod val="300000"/>
+              </a:schemeClr>
+            </a:gs>
+            <a:gs pos="100000">
+              <a:schemeClr val="phClr">
+                <a:shade val="30000"/>
+                <a:satMod val="200000"/>
+              </a:schemeClr>
+            </a:gs>
+          </a:gsLst>
+          <a:path path="circle">
+            <a:fillToRect l="50000" t="50000" r="50000" b="50000"/>
+          </a:path>
         </a:gradFill>
       </a:bgFillStyleLst>
     </a:fmtScheme>
   </a:themeElements>
-  <a:objectDefaults/>
+  <a:objectDefaults>
+    <a:spDef>
+      <a:spPr/>
+      <a:bodyPr/>
+      <a:lstStyle/>
+      <a:style>
+        <a:lnRef idx="1">
+          <a:schemeClr val="accent1"/>
+        </a:lnRef>
+        <a:fillRef idx="3">
+          <a:schemeClr val="accent1"/>
+        </a:fillRef>
+        <a:effectRef idx="2">
+          <a:schemeClr val="accent1"/>
+        </a:effectRef>
+        <a:fontRef idx="minor">
+          <a:schemeClr val="lt1"/>
+        </a:fontRef>
+      </a:style>
+    </a:spDef>
+    <a:lnDef>
+      <a:spPr/>
+      <a:bodyPr/>
+      <a:lstStyle/>
+      <a:style>
+        <a:lnRef idx="2">
+          <a:schemeClr val="accent1"/>
+        </a:lnRef>
+        <a:fillRef idx="0">
+          <a:schemeClr val="accent1"/>
+        </a:fillRef>
+        <a:effectRef idx="1">
+          <a:schemeClr val="accent1"/>
+        </a:effectRef>
+        <a:fontRef idx="minor">
+          <a:schemeClr val="tx1"/>
+        </a:fontRef>
+      </a:style>
+    </a:lnDef>
+  </a:objectDefaults>
   <a:extraClrSchemeLst/>
-  <a:extLst>
-    <a:ext uri="{05A4C25C-085E-4340-85A3-A5531E510DB2}">
-      <thm15:themeFamily xmlns:thm15="http://schemas.microsoft.com/office/thememl/2012/main" name="Office Theme" id="{62F939B6-93AF-4DB8-9C6B-D6C7DFDC589F}" vid="{4A3C46E8-61CC-4603-A589-7422A47A8E4A}"/>
-    </a:ext>
-  </a:extLst>
 </a:theme>
 </file>